--- a/Outlook Exchange Setup 5.0 Administrator's Guide.docx
+++ b/Outlook Exchange Setup 5.0 Administrator's Guide.docx
@@ -6,11 +6,21 @@
       <w:pPr>
         <w:pStyle w:val="BillsTitle"/>
       </w:pPr>
-      <w:fldSimple w:instr=" TITLE  \* MERGEFORMAT ">
-        <w:r>
-          <w:t>Outlook for Mac Exchange Setup 5.0 Administrator’s Guide</w:t>
-        </w:r>
-      </w:fldSimple>
+      <w:r>
+        <w:fldChar w:fldCharType="begin"/>
+      </w:r>
+      <w:r>
+        <w:instrText xml:space="preserve"> TITLE  \* MERGEFORMAT </w:instrText>
+      </w:r>
+      <w:r>
+        <w:fldChar w:fldCharType="separate"/>
+      </w:r>
+      <w:r>
+        <w:t>Outlook for Mac Exchange Setup 5.0 Administrator’s Guide</w:t>
+      </w:r>
+      <w:r>
+        <w:fldChar w:fldCharType="end"/>
+      </w:r>
     </w:p>
     <w:p>
       <w:pPr>
@@ -364,43 +374,136 @@
         <w:fldChar w:fldCharType="end"/>
       </w:r>
       <w:r>
-        <w:t xml:space="preserve"> uses three files: a configuration profile, a launchd agent and an AppleScript.</w:t>
+        <w:t xml:space="preserve"> uses </w:t>
+      </w:r>
+      <w:r>
+        <w:t>four</w:t>
+      </w:r>
+      <w:r>
+        <w:t xml:space="preserve"> files: a configuration profile, a launchd agent</w:t>
+      </w:r>
+      <w:r>
+        <w:t>, a shell script</w:t>
+      </w:r>
+      <w:r>
+        <w:t xml:space="preserve"> and an AppleScript.</w:t>
       </w:r>
     </w:p>
     <w:p>
       <w:pPr>
         <w:pStyle w:val="BillsBody"/>
-        <w:rPr>
-          <w:rStyle w:val="BillsEmphasis"/>
-        </w:rPr>
-      </w:pPr>
-      <w:r>
         <w:rPr>
           <w:rStyle w:val="BillsEmphasis"/>
           <w:i w:val="0"/>
         </w:rPr>
-        <w:t xml:space="preserve">When the user opens Outlook for the first time, the application creates a new set of </w:t>
-      </w:r>
+      </w:pPr>
       <w:r>
         <w:rPr>
           <w:rStyle w:val="BillsEmphasis"/>
           <w:i w:val="0"/>
         </w:rPr>
-        <w:t xml:space="preserve">default </w:t>
-      </w:r>
-      <w:r>
+        <w:t>When the user logs in to his or her OS X account, the launchd agent checks for the existence of Office 2016 preferences in the current user's folder. If nothing exists, it calls the shell script to pre-create a path and create a second user-level launchd agent to watch the path.</w:t>
+      </w:r>
+    </w:p>
+    <w:p>
+      <w:pPr>
+        <w:pStyle w:val="BillsBody"/>
         <w:rPr>
           <w:rStyle w:val="BillsEmphasis"/>
           <w:i w:val="0"/>
         </w:rPr>
-        <w:t xml:space="preserve">files. When the launchd agent notices the new files, it triggers the AppleScript, which does the account configuration. The configuration profile (.mobileconfig file) </w:t>
-      </w:r>
+      </w:pPr>
       <w:r>
         <w:rPr>
           <w:rStyle w:val="BillsEmphasis"/>
           <w:i w:val="0"/>
         </w:rPr>
-        <w:t>hides any first run windows and dialogs that would hinder the script.</w:t>
+        <w:t xml:space="preserve">When the user opens Outlook for the first time, </w:t>
+      </w:r>
+      <w:r>
+        <w:rPr>
+          <w:rStyle w:val="BillsEmphasis"/>
+          <w:i w:val="0"/>
+        </w:rPr>
+        <w:t>the pre-created path changes</w:t>
+      </w:r>
+      <w:r>
+        <w:rPr>
+          <w:rStyle w:val="BillsEmphasis"/>
+          <w:i w:val="0"/>
+        </w:rPr>
+        <w:t xml:space="preserve">. When the </w:t>
+      </w:r>
+      <w:r>
+        <w:rPr>
+          <w:rStyle w:val="BillsEmphasis"/>
+          <w:i w:val="0"/>
+        </w:rPr>
+        <w:t xml:space="preserve">user-level </w:t>
+      </w:r>
+      <w:r>
+        <w:rPr>
+          <w:rStyle w:val="BillsEmphasis"/>
+          <w:i w:val="0"/>
+        </w:rPr>
+        <w:t xml:space="preserve">launchd agent notices the </w:t>
+      </w:r>
+      <w:r>
+        <w:rPr>
+          <w:rStyle w:val="BillsEmphasis"/>
+          <w:i w:val="0"/>
+        </w:rPr>
+        <w:t>change</w:t>
+      </w:r>
+      <w:r>
+        <w:rPr>
+          <w:rStyle w:val="BillsEmphasis"/>
+          <w:i w:val="0"/>
+        </w:rPr>
+        <w:t xml:space="preserve">, it triggers the AppleScript, which </w:t>
+      </w:r>
+      <w:r>
+        <w:rPr>
+          <w:rStyle w:val="BillsEmphasis"/>
+          <w:i w:val="0"/>
+        </w:rPr>
+        <w:t>does the account configuration. On successful completion, the AppleScript removes the user-level launchd agent.</w:t>
+      </w:r>
+    </w:p>
+    <w:p>
+      <w:pPr>
+        <w:pStyle w:val="BillsBody"/>
+        <w:rPr>
+          <w:rStyle w:val="BillsEmphasis"/>
+        </w:rPr>
+      </w:pPr>
+      <w:r>
+        <w:rPr>
+          <w:rStyle w:val="BillsEmphasis"/>
+          <w:i w:val="0"/>
+        </w:rPr>
+        <w:t xml:space="preserve">The configuration profile (.mobileconfig file) </w:t>
+      </w:r>
+      <w:r>
+        <w:rPr>
+          <w:rStyle w:val="BillsEmphasis"/>
+          <w:i w:val="0"/>
+        </w:rPr>
+        <w:t xml:space="preserve">hides any first run windows and dialogs that would hinder the </w:t>
+      </w:r>
+      <w:r>
+        <w:rPr>
+          <w:rStyle w:val="BillsEmphasis"/>
+          <w:i w:val="0"/>
+        </w:rPr>
+        <w:t>AppleScript</w:t>
+      </w:r>
+      <w:r>
+        <w:rPr>
+          <w:rStyle w:val="BillsEmphasis"/>
+          <w:i w:val="0"/>
+        </w:rPr>
+        <w:t>.</w:t>
       </w:r>
     </w:p>
     <w:p>
@@ -502,8 +605,6 @@
         </w:rPr>
         <w:t xml:space="preserve"> the s</w:t>
       </w:r>
-      <w:bookmarkStart w:id="3" w:name="_GoBack"/>
-      <w:bookmarkEnd w:id="3"/>
       <w:r>
         <w:rPr>
           <w:rStyle w:val="BillsEmphasis"/>
@@ -785,8 +886,8 @@
       <w:pPr>
         <w:pStyle w:val="BillsBody"/>
       </w:pPr>
-      <w:bookmarkStart w:id="4" w:name="OLE_LINK1"/>
-      <w:bookmarkStart w:id="5" w:name="OLE_LINK2"/>
+      <w:bookmarkStart w:id="3" w:name="OLE_LINK1"/>
+      <w:bookmarkStart w:id="4" w:name="OLE_LINK2"/>
       <w:r>
         <w:t>You</w:t>
       </w:r>
@@ -794,7 +895,7 @@
         <w:t xml:space="preserve"> can customize </w:t>
       </w:r>
       <w:r>
-        <w:t>21</w:t>
+        <w:t>23</w:t>
       </w:r>
       <w:r>
         <w:t xml:space="preserve"> </w:t>
@@ -833,14 +934,20 @@
         <w:t xml:space="preserve"> </w:t>
       </w:r>
       <w:r>
-        <w:t>and include comments below each one</w:t>
+        <w:t xml:space="preserve">and include </w:t>
+      </w:r>
+      <w:r>
+        <w:t>descriptions</w:t>
+      </w:r>
+      <w:r>
+        <w:t xml:space="preserve"> below each one</w:t>
       </w:r>
       <w:r>
         <w:t>.</w:t>
       </w:r>
     </w:p>
+    <w:bookmarkEnd w:id="3"/>
     <w:bookmarkEnd w:id="4"/>
-    <w:bookmarkEnd w:id="5"/>
     <w:p>
       <w:pPr>
         <w:pStyle w:val="BillsBody"/>
@@ -852,7 +959,10 @@
         <w:t xml:space="preserve"> property corresponds</w:t>
       </w:r>
       <w:r>
-        <w:t xml:space="preserve"> to an Exchange account setting</w:t>
+        <w:t xml:space="preserve"> to an Exchange account </w:t>
+      </w:r>
+      <w:r>
+        <w:t>authentication method</w:t>
       </w:r>
       <w:r>
         <w:t xml:space="preserve"> or </w:t>
@@ -955,6 +1065,7 @@
       <w:r>
         <w:rPr>
           <w:rStyle w:val="BillsEmphasis"/>
+          <w:noProof/>
         </w:rPr>
         <w:lastRenderedPageBreak/>
         <w:drawing>
@@ -1002,14 +1113,27 @@
       <w:r>
         <w:t xml:space="preserve">Figure </w:t>
       </w:r>
-      <w:fldSimple w:instr=" SEQ Figure \* ARABIC ">
-        <w:r>
-          <w:rPr>
-            <w:noProof/>
-          </w:rPr>
-          <w:t>1</w:t>
-        </w:r>
-      </w:fldSimple>
+      <w:r>
+        <w:fldChar w:fldCharType="begin"/>
+      </w:r>
+      <w:r>
+        <w:instrText xml:space="preserve"> SEQ Figure \* ARABIC </w:instrText>
+      </w:r>
+      <w:r>
+        <w:fldChar w:fldCharType="separate"/>
+      </w:r>
+      <w:r>
+        <w:rPr>
+          <w:noProof/>
+        </w:rPr>
+        <w:t>1</w:t>
+      </w:r>
+      <w:r>
+        <w:rPr>
+          <w:noProof/>
+        </w:rPr>
+        <w:fldChar w:fldCharType="end"/>
+      </w:r>
       <w:r>
         <w:rPr>
           <w:noProof/>
@@ -1350,6 +1474,7 @@
       <w:r>
         <w:rPr>
           <w:rStyle w:val="BillsEmphasis"/>
+          <w:noProof/>
         </w:rPr>
         <w:lastRenderedPageBreak/>
         <w:drawing>
@@ -1397,14 +1522,27 @@
       <w:r>
         <w:t xml:space="preserve">Figure </w:t>
       </w:r>
-      <w:fldSimple w:instr=" SEQ Figure \* ARABIC ">
-        <w:r>
-          <w:rPr>
-            <w:noProof/>
-          </w:rPr>
-          <w:t>2</w:t>
-        </w:r>
-      </w:fldSimple>
+      <w:r>
+        <w:fldChar w:fldCharType="begin"/>
+      </w:r>
+      <w:r>
+        <w:instrText xml:space="preserve"> SEQ Figure \* ARABIC </w:instrText>
+      </w:r>
+      <w:r>
+        <w:fldChar w:fldCharType="separate"/>
+      </w:r>
+      <w:r>
+        <w:rPr>
+          <w:noProof/>
+        </w:rPr>
+        <w:t>2</w:t>
+      </w:r>
+      <w:r>
+        <w:rPr>
+          <w:noProof/>
+        </w:rPr>
+        <w:fldChar w:fldCharType="end"/>
+      </w:r>
       <w:r>
         <w:rPr>
           <w:noProof/>
@@ -1920,6 +2058,7 @@
       <w:r>
         <w:rPr>
           <w:rStyle w:val="BillsEmphasis"/>
+          <w:noProof/>
         </w:rPr>
         <w:lastRenderedPageBreak/>
         <w:drawing>
@@ -1967,14 +2106,27 @@
       <w:r>
         <w:t xml:space="preserve">Figure </w:t>
       </w:r>
-      <w:fldSimple w:instr=" SEQ Figure \* ARABIC ">
-        <w:r>
-          <w:rPr>
-            <w:noProof/>
-          </w:rPr>
-          <w:t>3</w:t>
-        </w:r>
-      </w:fldSimple>
+      <w:r>
+        <w:fldChar w:fldCharType="begin"/>
+      </w:r>
+      <w:r>
+        <w:instrText xml:space="preserve"> SEQ Figure \* ARABIC </w:instrText>
+      </w:r>
+      <w:r>
+        <w:fldChar w:fldCharType="separate"/>
+      </w:r>
+      <w:r>
+        <w:rPr>
+          <w:noProof/>
+        </w:rPr>
+        <w:t>3</w:t>
+      </w:r>
+      <w:r>
+        <w:rPr>
+          <w:noProof/>
+        </w:rPr>
+        <w:fldChar w:fldCharType="end"/>
+      </w:r>
       <w:r>
         <w:rPr>
           <w:noProof/>
@@ -2717,7 +2869,7 @@
         </w:tc>
         <w:tc>
           <w:tcPr>
-            <w:tcW w:w="7029" w:type="dxa"/>
+            <w:tcW w:w="6683" w:type="dxa"/>
           </w:tcPr>
           <w:p>
             <w:pPr>
@@ -3032,7 +3184,7 @@
         </w:tc>
         <w:tc>
           <w:tcPr>
-            <w:tcW w:w="7029" w:type="dxa"/>
+            <w:tcW w:w="6683" w:type="dxa"/>
           </w:tcPr>
           <w:p>
             <w:pPr>
@@ -3202,7 +3354,7 @@
         </w:tc>
         <w:tc>
           <w:tcPr>
-            <w:tcW w:w="7029" w:type="dxa"/>
+            <w:tcW w:w="6683" w:type="dxa"/>
           </w:tcPr>
           <w:p>
             <w:pPr>
@@ -3368,7 +3520,7 @@
         </w:tc>
         <w:tc>
           <w:tcPr>
-            <w:tcW w:w="7029" w:type="dxa"/>
+            <w:tcW w:w="6683" w:type="dxa"/>
           </w:tcPr>
           <w:p>
             <w:pPr>
@@ -3683,7 +3835,7 @@
         </w:tc>
         <w:tc>
           <w:tcPr>
-            <w:tcW w:w="7029" w:type="dxa"/>
+            <w:tcW w:w="6683" w:type="dxa"/>
           </w:tcPr>
           <w:p>
             <w:pPr>
@@ -3918,7 +4070,7 @@
         </w:tc>
         <w:tc>
           <w:tcPr>
-            <w:tcW w:w="7029" w:type="dxa"/>
+            <w:tcW w:w="6683" w:type="dxa"/>
           </w:tcPr>
           <w:p>
             <w:pPr>
@@ -4153,7 +4305,7 @@
         </w:tc>
         <w:tc>
           <w:tcPr>
-            <w:tcW w:w="7029" w:type="dxa"/>
+            <w:tcW w:w="6683" w:type="dxa"/>
           </w:tcPr>
           <w:p>
             <w:pPr>
@@ -4523,6 +4675,177 @@
                 <w:szCs w:val="18"/>
               </w:rPr>
             </w:pPr>
+            <w:r>
+              <w:rPr>
+                <w:rFonts w:ascii="Verdana" w:hAnsi="Verdana" w:cs="Verdana"/>
+                <w:color w:val="4C4E4E"/>
+                <w:sz w:val="18"/>
+                <w:szCs w:val="18"/>
+              </w:rPr>
+              <w:t>-- Use Active Directory when possible. Otherwise, set this to false</w:t>
+            </w:r>
+          </w:p>
+          <w:p>
+            <w:pPr>
+              <w:pStyle w:val="BillsTableCode"/>
+            </w:pPr>
+            <w:r>
+              <w:rPr>
+                <w:rFonts w:ascii="Verdana" w:hAnsi="Verdana" w:cs="Verdana"/>
+                <w:color w:val="4C4E4E"/>
+                <w:sz w:val="18"/>
+                <w:szCs w:val="18"/>
+              </w:rPr>
+              <w:t>-- and set the next two properties to the appropriate numbers.</w:t>
+            </w:r>
+          </w:p>
+        </w:tc>
+      </w:tr>
+      <w:tr>
+        <w:trPr>
+          <w:cantSplit/>
+          <w:jc w:val="center"/>
+        </w:trPr>
+        <w:tc>
+          <w:tcPr>
+            <w:tcW w:w="1957" w:type="dxa"/>
+          </w:tcPr>
+          <w:p>
+            <w:pPr>
+              <w:pStyle w:val="BillsKey"/>
+              <w:jc w:val="left"/>
+              <w:rPr>
+                <w:rFonts w:ascii="Verdana" w:hAnsi="Verdana" w:cs="Arial"/>
+                <w:b/>
+                <w:caps w:val="0"/>
+                <w:color w:val="000000" w:themeColor="text1"/>
+                <w:sz w:val="24"/>
+              </w:rPr>
+            </w:pPr>
+            <w:r>
+              <w:rPr>
+                <w:rFonts w:ascii="Verdana" w:hAnsi="Verdana" w:cs="Arial"/>
+                <w:b/>
+                <w:caps w:val="0"/>
+                <w:color w:val="000000" w:themeColor="text1"/>
+                <w:sz w:val="24"/>
+              </w:rPr>
+              <w:t>For Non Active Directory Users</w:t>
+            </w:r>
+          </w:p>
+        </w:tc>
+        <w:tc>
+          <w:tcPr>
+            <w:tcW w:w="6683" w:type="dxa"/>
+          </w:tcPr>
+          <w:p>
+            <w:pPr>
+              <w:widowControl w:val="0"/>
+              <w:tabs>
+                <w:tab w:val="left" w:pos="577"/>
+                <w:tab w:val="left" w:pos="1155"/>
+                <w:tab w:val="left" w:pos="1733"/>
+                <w:tab w:val="left" w:pos="2311"/>
+                <w:tab w:val="left" w:pos="2889"/>
+                <w:tab w:val="left" w:pos="3467"/>
+                <w:tab w:val="left" w:pos="4045"/>
+                <w:tab w:val="left" w:pos="4623"/>
+                <w:tab w:val="left" w:pos="5201"/>
+                <w:tab w:val="left" w:pos="5779"/>
+                <w:tab w:val="left" w:pos="6357"/>
+                <w:tab w:val="left" w:pos="6935"/>
+                <w:tab w:val="left" w:pos="7513"/>
+                <w:tab w:val="left" w:pos="8091"/>
+                <w:tab w:val="left" w:pos="8669"/>
+                <w:tab w:val="left" w:pos="9247"/>
+                <w:tab w:val="left" w:pos="9825"/>
+                <w:tab w:val="left" w:pos="10403"/>
+                <w:tab w:val="left" w:pos="10981"/>
+                <w:tab w:val="left" w:pos="11559"/>
+                <w:tab w:val="left" w:pos="12137"/>
+                <w:tab w:val="left" w:pos="12715"/>
+                <w:tab w:val="left" w:pos="13293"/>
+                <w:tab w:val="left" w:pos="13871"/>
+                <w:tab w:val="left" w:pos="14449"/>
+                <w:tab w:val="left" w:pos="15027"/>
+                <w:tab w:val="left" w:pos="15605"/>
+                <w:tab w:val="left" w:pos="16183"/>
+                <w:tab w:val="left" w:pos="16761"/>
+                <w:tab w:val="left" w:pos="17339"/>
+                <w:tab w:val="left" w:pos="17917"/>
+                <w:tab w:val="left" w:pos="18495"/>
+                <w:tab w:val="left" w:pos="19072"/>
+                <w:tab w:val="left" w:pos="19650"/>
+                <w:tab w:val="left" w:pos="20228"/>
+                <w:tab w:val="left" w:pos="20806"/>
+                <w:tab w:val="left" w:pos="21384"/>
+                <w:tab w:val="left" w:pos="21962"/>
+                <w:tab w:val="left" w:pos="22540"/>
+                <w:tab w:val="left" w:pos="23118"/>
+                <w:tab w:val="left" w:pos="23696"/>
+                <w:tab w:val="left" w:pos="24274"/>
+                <w:tab w:val="left" w:pos="24852"/>
+                <w:tab w:val="left" w:pos="25430"/>
+                <w:tab w:val="left" w:pos="26008"/>
+                <w:tab w:val="left" w:pos="26586"/>
+                <w:tab w:val="left" w:pos="27164"/>
+                <w:tab w:val="left" w:pos="27742"/>
+                <w:tab w:val="left" w:pos="28320"/>
+                <w:tab w:val="left" w:pos="28898"/>
+                <w:tab w:val="left" w:pos="29476"/>
+                <w:tab w:val="left" w:pos="30054"/>
+                <w:tab w:val="left" w:pos="30632"/>
+                <w:tab w:val="left" w:pos="31210"/>
+              </w:tabs>
+              <w:autoSpaceDE w:val="0"/>
+              <w:autoSpaceDN w:val="0"/>
+              <w:adjustRightInd w:val="0"/>
+              <w:ind w:left="785" w:hanging="786"/>
+              <w:rPr>
+                <w:rFonts w:ascii="Verdana" w:hAnsi="Verdana" w:cs="Verdana"/>
+                <w:color w:val="000000"/>
+                <w:sz w:val="18"/>
+                <w:szCs w:val="18"/>
+              </w:rPr>
+            </w:pPr>
+            <w:r>
+              <w:rPr>
+                <w:rFonts w:ascii="Verdana" w:hAnsi="Verdana" w:cs="Verdana"/>
+                <w:b/>
+                <w:bCs/>
+                <w:color w:val="000000"/>
+                <w:sz w:val="18"/>
+                <w:szCs w:val="18"/>
+              </w:rPr>
+              <w:t>property</w:t>
+            </w:r>
+            <w:r>
+              <w:rPr>
+                <w:rFonts w:ascii="Verdana" w:hAnsi="Verdana" w:cs="Verdana"/>
+                <w:color w:val="000000"/>
+                <w:sz w:val="18"/>
+                <w:szCs w:val="18"/>
+              </w:rPr>
+              <w:t xml:space="preserve"> </w:t>
+            </w:r>
+            <w:r>
+              <w:rPr>
+                <w:rFonts w:ascii="Verdana" w:hAnsi="Verdana" w:cs="Verdana"/>
+                <w:color w:val="408000"/>
+                <w:sz w:val="18"/>
+                <w:szCs w:val="18"/>
+              </w:rPr>
+              <w:t>domainName</w:t>
+            </w:r>
+            <w:r>
+              <w:rPr>
+                <w:rFonts w:ascii="Verdana" w:hAnsi="Verdana" w:cs="Verdana"/>
+                <w:color w:val="000000"/>
+                <w:sz w:val="18"/>
+                <w:szCs w:val="18"/>
+              </w:rPr>
+              <w:t xml:space="preserve"> : "example.com"</w:t>
+            </w:r>
           </w:p>
           <w:p>
             <w:pPr>
@@ -4601,12 +4924,80 @@
                 <w:sz w:val="18"/>
                 <w:szCs w:val="18"/>
               </w:rPr>
-              <w:t>-- Use Active Directory when possible. Otherwise, set this to false</w:t>
+              <w:t>-- Complete this only if not using Active Directory to get user information.</w:t>
             </w:r>
           </w:p>
           <w:p>
             <w:pPr>
-              <w:pStyle w:val="BillsTableCode"/>
+              <w:widowControl w:val="0"/>
+              <w:tabs>
+                <w:tab w:val="left" w:pos="577"/>
+                <w:tab w:val="left" w:pos="1155"/>
+                <w:tab w:val="left" w:pos="1733"/>
+                <w:tab w:val="left" w:pos="2311"/>
+                <w:tab w:val="left" w:pos="2889"/>
+                <w:tab w:val="left" w:pos="3467"/>
+                <w:tab w:val="left" w:pos="4045"/>
+                <w:tab w:val="left" w:pos="4623"/>
+                <w:tab w:val="left" w:pos="5201"/>
+                <w:tab w:val="left" w:pos="5779"/>
+                <w:tab w:val="left" w:pos="6357"/>
+                <w:tab w:val="left" w:pos="6935"/>
+                <w:tab w:val="left" w:pos="7513"/>
+                <w:tab w:val="left" w:pos="8091"/>
+                <w:tab w:val="left" w:pos="8669"/>
+                <w:tab w:val="left" w:pos="9247"/>
+                <w:tab w:val="left" w:pos="9825"/>
+                <w:tab w:val="left" w:pos="10403"/>
+                <w:tab w:val="left" w:pos="10981"/>
+                <w:tab w:val="left" w:pos="11559"/>
+                <w:tab w:val="left" w:pos="12137"/>
+                <w:tab w:val="left" w:pos="12715"/>
+                <w:tab w:val="left" w:pos="13293"/>
+                <w:tab w:val="left" w:pos="13871"/>
+                <w:tab w:val="left" w:pos="14449"/>
+                <w:tab w:val="left" w:pos="15027"/>
+                <w:tab w:val="left" w:pos="15605"/>
+                <w:tab w:val="left" w:pos="16183"/>
+                <w:tab w:val="left" w:pos="16761"/>
+                <w:tab w:val="left" w:pos="17339"/>
+                <w:tab w:val="left" w:pos="17917"/>
+                <w:tab w:val="left" w:pos="18495"/>
+                <w:tab w:val="left" w:pos="19072"/>
+                <w:tab w:val="left" w:pos="19650"/>
+                <w:tab w:val="left" w:pos="20228"/>
+                <w:tab w:val="left" w:pos="20806"/>
+                <w:tab w:val="left" w:pos="21384"/>
+                <w:tab w:val="left" w:pos="21962"/>
+                <w:tab w:val="left" w:pos="22540"/>
+                <w:tab w:val="left" w:pos="23118"/>
+                <w:tab w:val="left" w:pos="23696"/>
+                <w:tab w:val="left" w:pos="24274"/>
+                <w:tab w:val="left" w:pos="24852"/>
+                <w:tab w:val="left" w:pos="25430"/>
+                <w:tab w:val="left" w:pos="26008"/>
+                <w:tab w:val="left" w:pos="26586"/>
+                <w:tab w:val="left" w:pos="27164"/>
+                <w:tab w:val="left" w:pos="27742"/>
+                <w:tab w:val="left" w:pos="28320"/>
+                <w:tab w:val="left" w:pos="28898"/>
+                <w:tab w:val="left" w:pos="29476"/>
+                <w:tab w:val="left" w:pos="30054"/>
+                <w:tab w:val="left" w:pos="30632"/>
+                <w:tab w:val="left" w:pos="31210"/>
+              </w:tabs>
+              <w:autoSpaceDE w:val="0"/>
+              <w:autoSpaceDN w:val="0"/>
+              <w:adjustRightInd w:val="0"/>
+              <w:ind w:left="785" w:hanging="786"/>
+              <w:rPr>
+                <w:rFonts w:ascii="Verdana" w:hAnsi="Verdana" w:cs="Verdana"/>
+                <w:b/>
+                <w:bCs/>
+                <w:color w:val="000000"/>
+                <w:sz w:val="18"/>
+                <w:szCs w:val="18"/>
+              </w:rPr>
             </w:pPr>
             <w:r>
               <w:rPr>
@@ -4615,7 +5006,7 @@
                 <w:sz w:val="18"/>
                 <w:szCs w:val="18"/>
               </w:rPr>
-              <w:t>-- and set the next two properties to the appropriate numbers.</w:t>
+              <w:t>-- The part of your organization's email address following the @ symbol.</w:t>
             </w:r>
           </w:p>
         </w:tc>
@@ -4642,13 +5033,14 @@
                 <w:color w:val="000000" w:themeColor="text1"/>
                 <w:sz w:val="24"/>
               </w:rPr>
+              <w:lastRenderedPageBreak/>
               <w:t>For Non Active Directory Users</w:t>
             </w:r>
           </w:p>
         </w:tc>
         <w:tc>
           <w:tcPr>
-            <w:tcW w:w="7029" w:type="dxa"/>
+            <w:tcW w:w="6683" w:type="dxa"/>
           </w:tcPr>
           <w:p>
             <w:pPr>
@@ -5442,14 +5834,13 @@
                 <w:color w:val="000000" w:themeColor="text1"/>
                 <w:sz w:val="24"/>
               </w:rPr>
-              <w:lastRenderedPageBreak/>
               <w:t>For Non Active Directory Users</w:t>
             </w:r>
           </w:p>
         </w:tc>
         <w:tc>
           <w:tcPr>
-            <w:tcW w:w="7029" w:type="dxa"/>
+            <w:tcW w:w="6683" w:type="dxa"/>
           </w:tcPr>
           <w:p>
             <w:pPr>
@@ -5884,74 +6275,6 @@
           </w:p>
         </w:tc>
       </w:tr>
-    </w:tbl>
-    <w:p>
-      <w:pPr>
-        <w:pStyle w:val="BillsBody"/>
-        <w:ind w:left="0"/>
-      </w:pPr>
-      <w:r>
-        <w:t xml:space="preserve">By default, the script requires no user interaction. However, if users need to specify a different </w:t>
-      </w:r>
-      <w:r>
-        <w:t>email</w:t>
-      </w:r>
-      <w:r>
-        <w:t xml:space="preserve"> server from the standard </w:t>
-      </w:r>
-      <w:r>
-        <w:t xml:space="preserve">server </w:t>
-      </w:r>
-      <w:r>
-        <w:t xml:space="preserve">or </w:t>
-      </w:r>
-      <w:r>
-        <w:t>they need to enter</w:t>
-      </w:r>
-      <w:r>
-        <w:t xml:space="preserve"> a custom </w:t>
-      </w:r>
-      <w:r>
-        <w:t>email</w:t>
-      </w:r>
-      <w:r>
-        <w:t xml:space="preserve"> address, then set </w:t>
-      </w:r>
-      <w:r>
-        <w:t xml:space="preserve">these properties </w:t>
-      </w:r>
-      <w:r>
-        <w:t xml:space="preserve">to true to prompt them </w:t>
-      </w:r>
-      <w:r>
-        <w:t xml:space="preserve">to verify </w:t>
-      </w:r>
-      <w:r>
-        <w:t xml:space="preserve">their </w:t>
-      </w:r>
-      <w:r>
-        <w:t>settings.</w:t>
-      </w:r>
-    </w:p>
-    <w:tbl>
-      <w:tblPr>
-        <w:tblStyle w:val="TableGrid"/>
-        <w:tblpPr w:leftFromText="180" w:rightFromText="180" w:vertAnchor="text" w:tblpXSpec="center" w:tblpY="1"/>
-        <w:tblOverlap w:val="never"/>
-        <w:tblW w:w="8640" w:type="dxa"/>
-        <w:jc w:val="center"/>
-        <w:tblCellMar>
-          <w:top w:w="173" w:type="dxa"/>
-          <w:left w:w="173" w:type="dxa"/>
-          <w:bottom w:w="173" w:type="dxa"/>
-          <w:right w:w="173" w:type="dxa"/>
-        </w:tblCellMar>
-        <w:tblLook w:val="00A0" w:firstRow="1" w:lastRow="0" w:firstColumn="1" w:lastColumn="0" w:noHBand="0" w:noVBand="0"/>
-      </w:tblPr>
-      <w:tblGrid>
-        <w:gridCol w:w="2190"/>
-        <w:gridCol w:w="6450"/>
-      </w:tblGrid>
       <w:tr>
         <w:trPr>
           <w:cantSplit/>
@@ -5959,14 +6282,12 @@
         </w:trPr>
         <w:tc>
           <w:tcPr>
-            <w:tcW w:w="2190" w:type="dxa"/>
+            <w:tcW w:w="1957" w:type="dxa"/>
           </w:tcPr>
           <w:p>
             <w:pPr>
               <w:pStyle w:val="BillsKey"/>
               <w:jc w:val="left"/>
-            </w:pPr>
-            <w:r>
               <w:rPr>
                 <w:rFonts w:ascii="Verdana" w:hAnsi="Verdana" w:cs="Arial"/>
                 <w:b/>
@@ -5974,13 +6295,22 @@
                 <w:color w:val="000000" w:themeColor="text1"/>
                 <w:sz w:val="24"/>
               </w:rPr>
-              <w:t>User Experience</w:t>
+            </w:pPr>
+            <w:r>
+              <w:rPr>
+                <w:rFonts w:ascii="Verdana" w:hAnsi="Verdana" w:cs="Arial"/>
+                <w:b/>
+                <w:caps w:val="0"/>
+                <w:color w:val="000000" w:themeColor="text1"/>
+                <w:sz w:val="24"/>
+              </w:rPr>
+              <w:t>For Non Active Directory Users</w:t>
             </w:r>
           </w:p>
         </w:tc>
         <w:tc>
           <w:tcPr>
-            <w:tcW w:w="6796" w:type="dxa"/>
+            <w:tcW w:w="6683" w:type="dxa"/>
           </w:tcPr>
           <w:p>
             <w:pPr>
@@ -6079,7 +6409,7 @@
                 <w:sz w:val="18"/>
                 <w:szCs w:val="18"/>
               </w:rPr>
-              <w:t>verifyEMailAddress</w:t>
+              <w:t>domainPrefix</w:t>
             </w:r>
             <w:r>
               <w:rPr>
@@ -6088,26 +6418,237 @@
                 <w:sz w:val="18"/>
                 <w:szCs w:val="18"/>
               </w:rPr>
-              <w:t xml:space="preserve"> : </w:t>
-            </w:r>
-            <w:r>
-              <w:rPr>
-                <w:rFonts w:ascii="Verdana" w:hAnsi="Verdana" w:cs="Verdana"/>
-                <w:i/>
-                <w:iCs/>
-                <w:color w:val="6C05D3"/>
-                <w:sz w:val="18"/>
-                <w:szCs w:val="18"/>
-              </w:rPr>
-              <w:t>false</w:t>
+              <w:t xml:space="preserve"> : ""</w:t>
             </w:r>
           </w:p>
           <w:p>
             <w:pPr>
-              <w:pStyle w:val="BillsTableCode"/>
-              <w:rPr>
+              <w:widowControl w:val="0"/>
+              <w:tabs>
+                <w:tab w:val="left" w:pos="577"/>
+                <w:tab w:val="left" w:pos="1155"/>
+                <w:tab w:val="left" w:pos="1733"/>
+                <w:tab w:val="left" w:pos="2311"/>
+                <w:tab w:val="left" w:pos="2889"/>
+                <w:tab w:val="left" w:pos="3467"/>
+                <w:tab w:val="left" w:pos="4045"/>
+                <w:tab w:val="left" w:pos="4623"/>
+                <w:tab w:val="left" w:pos="5201"/>
+                <w:tab w:val="left" w:pos="5779"/>
+                <w:tab w:val="left" w:pos="6357"/>
+                <w:tab w:val="left" w:pos="6935"/>
+                <w:tab w:val="left" w:pos="7513"/>
+                <w:tab w:val="left" w:pos="8091"/>
+                <w:tab w:val="left" w:pos="8669"/>
+                <w:tab w:val="left" w:pos="9247"/>
+                <w:tab w:val="left" w:pos="9825"/>
+                <w:tab w:val="left" w:pos="10403"/>
+                <w:tab w:val="left" w:pos="10981"/>
+                <w:tab w:val="left" w:pos="11559"/>
+                <w:tab w:val="left" w:pos="12137"/>
+                <w:tab w:val="left" w:pos="12715"/>
+                <w:tab w:val="left" w:pos="13293"/>
+                <w:tab w:val="left" w:pos="13871"/>
+                <w:tab w:val="left" w:pos="14449"/>
+                <w:tab w:val="left" w:pos="15027"/>
+                <w:tab w:val="left" w:pos="15605"/>
+                <w:tab w:val="left" w:pos="16183"/>
+                <w:tab w:val="left" w:pos="16761"/>
+                <w:tab w:val="left" w:pos="17339"/>
+                <w:tab w:val="left" w:pos="17917"/>
+                <w:tab w:val="left" w:pos="18495"/>
+                <w:tab w:val="left" w:pos="19072"/>
+                <w:tab w:val="left" w:pos="19650"/>
+                <w:tab w:val="left" w:pos="20228"/>
+                <w:tab w:val="left" w:pos="20806"/>
+                <w:tab w:val="left" w:pos="21384"/>
+                <w:tab w:val="left" w:pos="21962"/>
+                <w:tab w:val="left" w:pos="22540"/>
+                <w:tab w:val="left" w:pos="23118"/>
+                <w:tab w:val="left" w:pos="23696"/>
+                <w:tab w:val="left" w:pos="24274"/>
+                <w:tab w:val="left" w:pos="24852"/>
+                <w:tab w:val="left" w:pos="25430"/>
+                <w:tab w:val="left" w:pos="26008"/>
+                <w:tab w:val="left" w:pos="26586"/>
+                <w:tab w:val="left" w:pos="27164"/>
+                <w:tab w:val="left" w:pos="27742"/>
+                <w:tab w:val="left" w:pos="28320"/>
+                <w:tab w:val="left" w:pos="28898"/>
+                <w:tab w:val="left" w:pos="29476"/>
+                <w:tab w:val="left" w:pos="30054"/>
+                <w:tab w:val="left" w:pos="30632"/>
+                <w:tab w:val="left" w:pos="31210"/>
+              </w:tabs>
+              <w:autoSpaceDE w:val="0"/>
+              <w:autoSpaceDN w:val="0"/>
+              <w:adjustRightInd w:val="0"/>
+              <w:ind w:left="785" w:hanging="786"/>
+              <w:rPr>
+                <w:rFonts w:ascii="Verdana" w:hAnsi="Verdana" w:cs="Verdana"/>
+                <w:color w:val="000000"/>
+                <w:sz w:val="18"/>
+                <w:szCs w:val="18"/>
+              </w:rPr>
+            </w:pPr>
+            <w:r>
+              <w:rPr>
+                <w:rFonts w:ascii="Verdana" w:hAnsi="Verdana" w:cs="Verdana"/>
+                <w:color w:val="4C4E4E"/>
+                <w:sz w:val="18"/>
+                <w:szCs w:val="18"/>
+              </w:rPr>
+              <w:t>-- Append a NetBIOS domain name to the beginning of the user's short name.</w:t>
+            </w:r>
+          </w:p>
+          <w:p>
+            <w:pPr>
+              <w:widowControl w:val="0"/>
+              <w:tabs>
+                <w:tab w:val="left" w:pos="577"/>
+                <w:tab w:val="left" w:pos="1155"/>
+                <w:tab w:val="left" w:pos="1733"/>
+                <w:tab w:val="left" w:pos="2311"/>
+                <w:tab w:val="left" w:pos="2889"/>
+                <w:tab w:val="left" w:pos="3467"/>
+                <w:tab w:val="left" w:pos="4045"/>
+                <w:tab w:val="left" w:pos="4623"/>
+                <w:tab w:val="left" w:pos="5201"/>
+                <w:tab w:val="left" w:pos="5779"/>
+                <w:tab w:val="left" w:pos="6357"/>
+                <w:tab w:val="left" w:pos="6935"/>
+                <w:tab w:val="left" w:pos="7513"/>
+                <w:tab w:val="left" w:pos="8091"/>
+                <w:tab w:val="left" w:pos="8669"/>
+                <w:tab w:val="left" w:pos="9247"/>
+                <w:tab w:val="left" w:pos="9825"/>
+                <w:tab w:val="left" w:pos="10403"/>
+                <w:tab w:val="left" w:pos="10981"/>
+                <w:tab w:val="left" w:pos="11559"/>
+                <w:tab w:val="left" w:pos="12137"/>
+                <w:tab w:val="left" w:pos="12715"/>
+                <w:tab w:val="left" w:pos="13293"/>
+                <w:tab w:val="left" w:pos="13871"/>
+                <w:tab w:val="left" w:pos="14449"/>
+                <w:tab w:val="left" w:pos="15027"/>
+                <w:tab w:val="left" w:pos="15605"/>
+                <w:tab w:val="left" w:pos="16183"/>
+                <w:tab w:val="left" w:pos="16761"/>
+                <w:tab w:val="left" w:pos="17339"/>
+                <w:tab w:val="left" w:pos="17917"/>
+                <w:tab w:val="left" w:pos="18495"/>
+                <w:tab w:val="left" w:pos="19072"/>
+                <w:tab w:val="left" w:pos="19650"/>
+                <w:tab w:val="left" w:pos="20228"/>
+                <w:tab w:val="left" w:pos="20806"/>
+                <w:tab w:val="left" w:pos="21384"/>
+                <w:tab w:val="left" w:pos="21962"/>
+                <w:tab w:val="left" w:pos="22540"/>
+                <w:tab w:val="left" w:pos="23118"/>
+                <w:tab w:val="left" w:pos="23696"/>
+                <w:tab w:val="left" w:pos="24274"/>
+                <w:tab w:val="left" w:pos="24852"/>
+                <w:tab w:val="left" w:pos="25430"/>
+                <w:tab w:val="left" w:pos="26008"/>
+                <w:tab w:val="left" w:pos="26586"/>
+                <w:tab w:val="left" w:pos="27164"/>
+                <w:tab w:val="left" w:pos="27742"/>
+                <w:tab w:val="left" w:pos="28320"/>
+                <w:tab w:val="left" w:pos="28898"/>
+                <w:tab w:val="left" w:pos="29476"/>
+                <w:tab w:val="left" w:pos="30054"/>
+                <w:tab w:val="left" w:pos="30632"/>
+                <w:tab w:val="left" w:pos="31210"/>
+              </w:tabs>
+              <w:autoSpaceDE w:val="0"/>
+              <w:autoSpaceDN w:val="0"/>
+              <w:adjustRightInd w:val="0"/>
+              <w:ind w:left="785" w:hanging="786"/>
+              <w:rPr>
+                <w:rFonts w:ascii="Verdana" w:hAnsi="Verdana" w:cs="Verdana"/>
+                <w:color w:val="000000"/>
+                <w:sz w:val="18"/>
+                <w:szCs w:val="18"/>
+              </w:rPr>
+            </w:pPr>
+            <w:r>
+              <w:rPr>
+                <w:rFonts w:ascii="Verdana" w:hAnsi="Verdana" w:cs="Verdana"/>
+                <w:color w:val="4C4E4E"/>
+                <w:sz w:val="18"/>
+                <w:szCs w:val="18"/>
+              </w:rPr>
+              <w:t>-- Be sure to use two backslashes when adding a name.</w:t>
+            </w:r>
+          </w:p>
+          <w:p>
+            <w:pPr>
+              <w:widowControl w:val="0"/>
+              <w:tabs>
+                <w:tab w:val="left" w:pos="577"/>
+                <w:tab w:val="left" w:pos="1155"/>
+                <w:tab w:val="left" w:pos="1733"/>
+                <w:tab w:val="left" w:pos="2311"/>
+                <w:tab w:val="left" w:pos="2889"/>
+                <w:tab w:val="left" w:pos="3467"/>
+                <w:tab w:val="left" w:pos="4045"/>
+                <w:tab w:val="left" w:pos="4623"/>
+                <w:tab w:val="left" w:pos="5201"/>
+                <w:tab w:val="left" w:pos="5779"/>
+                <w:tab w:val="left" w:pos="6357"/>
+                <w:tab w:val="left" w:pos="6935"/>
+                <w:tab w:val="left" w:pos="7513"/>
+                <w:tab w:val="left" w:pos="8091"/>
+                <w:tab w:val="left" w:pos="8669"/>
+                <w:tab w:val="left" w:pos="9247"/>
+                <w:tab w:val="left" w:pos="9825"/>
+                <w:tab w:val="left" w:pos="10403"/>
+                <w:tab w:val="left" w:pos="10981"/>
+                <w:tab w:val="left" w:pos="11559"/>
+                <w:tab w:val="left" w:pos="12137"/>
+                <w:tab w:val="left" w:pos="12715"/>
+                <w:tab w:val="left" w:pos="13293"/>
+                <w:tab w:val="left" w:pos="13871"/>
+                <w:tab w:val="left" w:pos="14449"/>
+                <w:tab w:val="left" w:pos="15027"/>
+                <w:tab w:val="left" w:pos="15605"/>
+                <w:tab w:val="left" w:pos="16183"/>
+                <w:tab w:val="left" w:pos="16761"/>
+                <w:tab w:val="left" w:pos="17339"/>
+                <w:tab w:val="left" w:pos="17917"/>
+                <w:tab w:val="left" w:pos="18495"/>
+                <w:tab w:val="left" w:pos="19072"/>
+                <w:tab w:val="left" w:pos="19650"/>
+                <w:tab w:val="left" w:pos="20228"/>
+                <w:tab w:val="left" w:pos="20806"/>
+                <w:tab w:val="left" w:pos="21384"/>
+                <w:tab w:val="left" w:pos="21962"/>
+                <w:tab w:val="left" w:pos="22540"/>
+                <w:tab w:val="left" w:pos="23118"/>
+                <w:tab w:val="left" w:pos="23696"/>
+                <w:tab w:val="left" w:pos="24274"/>
+                <w:tab w:val="left" w:pos="24852"/>
+                <w:tab w:val="left" w:pos="25430"/>
+                <w:tab w:val="left" w:pos="26008"/>
+                <w:tab w:val="left" w:pos="26586"/>
+                <w:tab w:val="left" w:pos="27164"/>
+                <w:tab w:val="left" w:pos="27742"/>
+                <w:tab w:val="left" w:pos="28320"/>
+                <w:tab w:val="left" w:pos="28898"/>
+                <w:tab w:val="left" w:pos="29476"/>
+                <w:tab w:val="left" w:pos="30054"/>
+                <w:tab w:val="left" w:pos="30632"/>
+                <w:tab w:val="left" w:pos="31210"/>
+              </w:tabs>
+              <w:autoSpaceDE w:val="0"/>
+              <w:autoSpaceDN w:val="0"/>
+              <w:adjustRightInd w:val="0"/>
+              <w:ind w:left="785" w:hanging="786"/>
+              <w:rPr>
+                <w:rFonts w:ascii="Verdana" w:hAnsi="Verdana" w:cs="Verdana"/>
                 <w:b/>
                 <w:bCs/>
+                <w:color w:val="000000"/>
                 <w:sz w:val="18"/>
                 <w:szCs w:val="18"/>
               </w:rPr>
@@ -6119,29 +6660,79 @@
                 <w:sz w:val="18"/>
                 <w:szCs w:val="18"/>
               </w:rPr>
-              <w:t xml:space="preserve">-- If set to "true", a dialog asks the user to confirm his </w:t>
-            </w:r>
-            <w:r>
-              <w:rPr>
-                <w:rFonts w:ascii="Verdana" w:hAnsi="Verdana" w:cs="Verdana"/>
-                <w:color w:val="4C4E4E"/>
-                <w:sz w:val="18"/>
-                <w:szCs w:val="18"/>
-              </w:rPr>
-              <w:t>Email</w:t>
-            </w:r>
-            <w:r>
-              <w:rPr>
-                <w:rFonts w:ascii="Verdana" w:hAnsi="Verdana" w:cs="Verdana"/>
-                <w:color w:val="4C4E4E"/>
-                <w:sz w:val="18"/>
-                <w:szCs w:val="18"/>
-              </w:rPr>
-              <w:t xml:space="preserve"> address.</w:t>
+              <w:t>-- Example: Use "TALKINGMOOSE\\" to set user name "TALKINGMOOSE\username".</w:t>
             </w:r>
           </w:p>
         </w:tc>
       </w:tr>
+    </w:tbl>
+    <w:p>
+      <w:pPr>
+        <w:pStyle w:val="BillsBody"/>
+        <w:ind w:left="0"/>
+      </w:pPr>
+      <w:r>
+        <w:t xml:space="preserve">By default, the script requires no user interaction. However, if users need to specify a different </w:t>
+      </w:r>
+      <w:r>
+        <w:t>email</w:t>
+      </w:r>
+      <w:r>
+        <w:t xml:space="preserve"> server from the standard </w:t>
+      </w:r>
+      <w:r>
+        <w:t xml:space="preserve">server </w:t>
+      </w:r>
+      <w:r>
+        <w:t xml:space="preserve">or </w:t>
+      </w:r>
+      <w:r>
+        <w:t>they need to enter</w:t>
+      </w:r>
+      <w:r>
+        <w:t xml:space="preserve"> a custom </w:t>
+      </w:r>
+      <w:r>
+        <w:t>email</w:t>
+      </w:r>
+      <w:r>
+        <w:t xml:space="preserve"> address, then set </w:t>
+      </w:r>
+      <w:r>
+        <w:t xml:space="preserve">these properties </w:t>
+      </w:r>
+      <w:r>
+        <w:t xml:space="preserve">to true to prompt them </w:t>
+      </w:r>
+      <w:r>
+        <w:t xml:space="preserve">to verify </w:t>
+      </w:r>
+      <w:r>
+        <w:t xml:space="preserve">their </w:t>
+      </w:r>
+      <w:r>
+        <w:t>settings.</w:t>
+      </w:r>
+    </w:p>
+    <w:tbl>
+      <w:tblPr>
+        <w:tblStyle w:val="TableGrid"/>
+        <w:tblpPr w:leftFromText="180" w:rightFromText="180" w:vertAnchor="text" w:tblpXSpec="center" w:tblpY="1"/>
+        <w:tblOverlap w:val="never"/>
+        <w:tblW w:w="8640" w:type="dxa"/>
+        <w:jc w:val="center"/>
+        <w:tblCellMar>
+          <w:top w:w="173" w:type="dxa"/>
+          <w:left w:w="173" w:type="dxa"/>
+          <w:bottom w:w="173" w:type="dxa"/>
+          <w:right w:w="173" w:type="dxa"/>
+        </w:tblCellMar>
+        <w:tblLook w:val="00A0" w:firstRow="1" w:lastRow="0" w:firstColumn="1" w:lastColumn="0" w:noHBand="0" w:noVBand="0"/>
+      </w:tblPr>
+      <w:tblGrid>
+        <w:gridCol w:w="2190"/>
+        <w:gridCol w:w="6450"/>
+      </w:tblGrid>
       <w:tr>
         <w:trPr>
           <w:cantSplit/>
@@ -6170,7 +6761,7 @@
         </w:tc>
         <w:tc>
           <w:tcPr>
-            <w:tcW w:w="6796" w:type="dxa"/>
+            <w:tcW w:w="6450" w:type="dxa"/>
           </w:tcPr>
           <w:p>
             <w:pPr>
@@ -6269,7 +6860,7 @@
                 <w:sz w:val="18"/>
                 <w:szCs w:val="18"/>
               </w:rPr>
-              <w:t>verifyServerAddress</w:t>
+              <w:t>verifyEMailAddress</w:t>
             </w:r>
             <w:r>
               <w:rPr>
@@ -6295,6 +6886,12 @@
           <w:p>
             <w:pPr>
               <w:pStyle w:val="BillsTableCode"/>
+              <w:rPr>
+                <w:b/>
+                <w:bCs/>
+                <w:sz w:val="18"/>
+                <w:szCs w:val="18"/>
+              </w:rPr>
             </w:pPr>
             <w:r>
               <w:rPr>
@@ -6303,46 +6900,29 @@
                 <w:sz w:val="18"/>
                 <w:szCs w:val="18"/>
               </w:rPr>
-              <w:t>-- If set to "true", a dialog asks the user to confirm his Exchange server address.</w:t>
+              <w:t xml:space="preserve">-- If set to "true", a dialog asks the user to confirm his </w:t>
+            </w:r>
+            <w:r>
+              <w:rPr>
+                <w:rFonts w:ascii="Verdana" w:hAnsi="Verdana" w:cs="Verdana"/>
+                <w:color w:val="4C4E4E"/>
+                <w:sz w:val="18"/>
+                <w:szCs w:val="18"/>
+              </w:rPr>
+              <w:t>Email</w:t>
+            </w:r>
+            <w:r>
+              <w:rPr>
+                <w:rFonts w:ascii="Verdana" w:hAnsi="Verdana" w:cs="Verdana"/>
+                <w:color w:val="4C4E4E"/>
+                <w:sz w:val="18"/>
+                <w:szCs w:val="18"/>
+              </w:rPr>
+              <w:t xml:space="preserve"> address.</w:t>
             </w:r>
           </w:p>
         </w:tc>
       </w:tr>
-    </w:tbl>
-    <w:p>
-      <w:pPr>
-        <w:pStyle w:val="BillsBody"/>
-        <w:ind w:left="0"/>
-      </w:pPr>
-      <w:r>
-        <w:t>These settings may provide a better user experience.</w:t>
-      </w:r>
-      <w:r>
-        <w:t xml:space="preserve"> Be sure to customize</w:t>
-      </w:r>
-      <w:r>
-        <w:t xml:space="preserve"> the error message to include a Help Desk phone number or contact name.</w:t>
-      </w:r>
-    </w:p>
-    <w:tbl>
-      <w:tblPr>
-        <w:tblStyle w:val="TableGrid"/>
-        <w:tblpPr w:leftFromText="180" w:rightFromText="180" w:vertAnchor="text" w:tblpXSpec="center" w:tblpY="1"/>
-        <w:tblOverlap w:val="never"/>
-        <w:tblW w:w="8640" w:type="dxa"/>
-        <w:jc w:val="center"/>
-        <w:tblCellMar>
-          <w:top w:w="173" w:type="dxa"/>
-          <w:left w:w="173" w:type="dxa"/>
-          <w:bottom w:w="173" w:type="dxa"/>
-          <w:right w:w="173" w:type="dxa"/>
-        </w:tblCellMar>
-        <w:tblLook w:val="00A0" w:firstRow="1" w:lastRow="0" w:firstColumn="1" w:lastColumn="0" w:noHBand="0" w:noVBand="0"/>
-      </w:tblPr>
-      <w:tblGrid>
-        <w:gridCol w:w="2190"/>
-        <w:gridCol w:w="6450"/>
-      </w:tblGrid>
       <w:tr>
         <w:trPr>
           <w:cantSplit/>
@@ -6351,7 +6931,6 @@
         <w:tc>
           <w:tcPr>
             <w:tcW w:w="2190" w:type="dxa"/>
-            <w:vAlign w:val="center"/>
           </w:tcPr>
           <w:p>
             <w:pPr>
@@ -6372,7 +6951,7 @@
         </w:tc>
         <w:tc>
           <w:tcPr>
-            <w:tcW w:w="6796" w:type="dxa"/>
+            <w:tcW w:w="6450" w:type="dxa"/>
           </w:tcPr>
           <w:p>
             <w:pPr>
@@ -6471,7 +7050,180 @@
                 <w:sz w:val="18"/>
                 <w:szCs w:val="18"/>
               </w:rPr>
-              <w:t>downloadHeadersOnly</w:t>
+              <w:t>verifyServerAddress</w:t>
+            </w:r>
+            <w:r>
+              <w:rPr>
+                <w:rFonts w:ascii="Verdana" w:hAnsi="Verdana" w:cs="Verdana"/>
+                <w:color w:val="000000"/>
+                <w:sz w:val="18"/>
+                <w:szCs w:val="18"/>
+              </w:rPr>
+              <w:t xml:space="preserve"> : </w:t>
+            </w:r>
+            <w:r>
+              <w:rPr>
+                <w:rFonts w:ascii="Verdana" w:hAnsi="Verdana" w:cs="Verdana"/>
+                <w:i/>
+                <w:iCs/>
+                <w:color w:val="6C05D3"/>
+                <w:sz w:val="18"/>
+                <w:szCs w:val="18"/>
+              </w:rPr>
+              <w:t>false</w:t>
+            </w:r>
+          </w:p>
+          <w:p>
+            <w:pPr>
+              <w:pStyle w:val="BillsTableCode"/>
+            </w:pPr>
+            <w:r>
+              <w:rPr>
+                <w:rFonts w:ascii="Verdana" w:hAnsi="Verdana" w:cs="Verdana"/>
+                <w:color w:val="4C4E4E"/>
+                <w:sz w:val="18"/>
+                <w:szCs w:val="18"/>
+              </w:rPr>
+              <w:t>-- If set to "true", a dialog asks the user to confirm his Exchange server address.</w:t>
+            </w:r>
+          </w:p>
+        </w:tc>
+      </w:tr>
+      <w:tr>
+        <w:trPr>
+          <w:cantSplit/>
+          <w:jc w:val="center"/>
+        </w:trPr>
+        <w:tc>
+          <w:tcPr>
+            <w:tcW w:w="2190" w:type="dxa"/>
+          </w:tcPr>
+          <w:p>
+            <w:pPr>
+              <w:pStyle w:val="BillsKey"/>
+              <w:jc w:val="left"/>
+              <w:rPr>
+                <w:rFonts w:ascii="Verdana" w:hAnsi="Verdana" w:cs="Arial"/>
+                <w:b/>
+                <w:caps w:val="0"/>
+                <w:color w:val="000000" w:themeColor="text1"/>
+                <w:sz w:val="24"/>
+              </w:rPr>
+            </w:pPr>
+            <w:r>
+              <w:rPr>
+                <w:rFonts w:ascii="Verdana" w:hAnsi="Verdana" w:cs="Arial"/>
+                <w:b/>
+                <w:caps w:val="0"/>
+                <w:color w:val="000000" w:themeColor="text1"/>
+                <w:sz w:val="24"/>
+              </w:rPr>
+              <w:t>User Experience</w:t>
+            </w:r>
+          </w:p>
+        </w:tc>
+        <w:tc>
+          <w:tcPr>
+            <w:tcW w:w="6450" w:type="dxa"/>
+          </w:tcPr>
+          <w:p>
+            <w:pPr>
+              <w:widowControl w:val="0"/>
+              <w:tabs>
+                <w:tab w:val="left" w:pos="577"/>
+                <w:tab w:val="left" w:pos="1155"/>
+                <w:tab w:val="left" w:pos="1733"/>
+                <w:tab w:val="left" w:pos="2311"/>
+                <w:tab w:val="left" w:pos="2889"/>
+                <w:tab w:val="left" w:pos="3467"/>
+                <w:tab w:val="left" w:pos="4045"/>
+                <w:tab w:val="left" w:pos="4623"/>
+                <w:tab w:val="left" w:pos="5201"/>
+                <w:tab w:val="left" w:pos="5779"/>
+                <w:tab w:val="left" w:pos="6357"/>
+                <w:tab w:val="left" w:pos="6935"/>
+                <w:tab w:val="left" w:pos="7513"/>
+                <w:tab w:val="left" w:pos="8091"/>
+                <w:tab w:val="left" w:pos="8669"/>
+                <w:tab w:val="left" w:pos="9247"/>
+                <w:tab w:val="left" w:pos="9825"/>
+                <w:tab w:val="left" w:pos="10403"/>
+                <w:tab w:val="left" w:pos="10981"/>
+                <w:tab w:val="left" w:pos="11559"/>
+                <w:tab w:val="left" w:pos="12137"/>
+                <w:tab w:val="left" w:pos="12715"/>
+                <w:tab w:val="left" w:pos="13293"/>
+                <w:tab w:val="left" w:pos="13871"/>
+                <w:tab w:val="left" w:pos="14449"/>
+                <w:tab w:val="left" w:pos="15027"/>
+                <w:tab w:val="left" w:pos="15605"/>
+                <w:tab w:val="left" w:pos="16183"/>
+                <w:tab w:val="left" w:pos="16761"/>
+                <w:tab w:val="left" w:pos="17339"/>
+                <w:tab w:val="left" w:pos="17917"/>
+                <w:tab w:val="left" w:pos="18495"/>
+                <w:tab w:val="left" w:pos="19072"/>
+                <w:tab w:val="left" w:pos="19650"/>
+                <w:tab w:val="left" w:pos="20228"/>
+                <w:tab w:val="left" w:pos="20806"/>
+                <w:tab w:val="left" w:pos="21384"/>
+                <w:tab w:val="left" w:pos="21962"/>
+                <w:tab w:val="left" w:pos="22540"/>
+                <w:tab w:val="left" w:pos="23118"/>
+                <w:tab w:val="left" w:pos="23696"/>
+                <w:tab w:val="left" w:pos="24274"/>
+                <w:tab w:val="left" w:pos="24852"/>
+                <w:tab w:val="left" w:pos="25430"/>
+                <w:tab w:val="left" w:pos="26008"/>
+                <w:tab w:val="left" w:pos="26586"/>
+                <w:tab w:val="left" w:pos="27164"/>
+                <w:tab w:val="left" w:pos="27742"/>
+                <w:tab w:val="left" w:pos="28320"/>
+                <w:tab w:val="left" w:pos="28898"/>
+                <w:tab w:val="left" w:pos="29476"/>
+                <w:tab w:val="left" w:pos="30054"/>
+                <w:tab w:val="left" w:pos="30632"/>
+                <w:tab w:val="left" w:pos="31210"/>
+              </w:tabs>
+              <w:autoSpaceDE w:val="0"/>
+              <w:autoSpaceDN w:val="0"/>
+              <w:adjustRightInd w:val="0"/>
+              <w:ind w:left="785" w:hanging="786"/>
+              <w:rPr>
+                <w:rFonts w:ascii="Verdana" w:hAnsi="Verdana" w:cs="Verdana"/>
+                <w:color w:val="000000"/>
+                <w:sz w:val="18"/>
+                <w:szCs w:val="18"/>
+              </w:rPr>
+            </w:pPr>
+            <w:r>
+              <w:rPr>
+                <w:rFonts w:ascii="Verdana" w:hAnsi="Verdana" w:cs="Verdana"/>
+                <w:b/>
+                <w:bCs/>
+                <w:color w:val="000000"/>
+                <w:sz w:val="18"/>
+                <w:szCs w:val="18"/>
+              </w:rPr>
+              <w:t>property</w:t>
+            </w:r>
+            <w:r>
+              <w:rPr>
+                <w:rFonts w:ascii="Verdana" w:hAnsi="Verdana" w:cs="Verdana"/>
+                <w:color w:val="000000"/>
+                <w:sz w:val="18"/>
+                <w:szCs w:val="18"/>
+              </w:rPr>
+              <w:t xml:space="preserve"> </w:t>
+            </w:r>
+            <w:r>
+              <w:rPr>
+                <w:rFonts w:ascii="Verdana" w:hAnsi="Verdana" w:cs="Verdana"/>
+                <w:color w:val="408000"/>
+                <w:sz w:val="18"/>
+                <w:szCs w:val="18"/>
+              </w:rPr>
+              <w:t>displayDomainPrefix</w:t>
             </w:r>
             <w:r>
               <w:rPr>
@@ -6571,6 +7323,357 @@
                 <w:sz w:val="18"/>
                 <w:szCs w:val="18"/>
               </w:rPr>
+              <w:t>-- If set to "true", the username appears as "DOMAIN\username".</w:t>
+            </w:r>
+          </w:p>
+          <w:p>
+            <w:pPr>
+              <w:widowControl w:val="0"/>
+              <w:tabs>
+                <w:tab w:val="left" w:pos="577"/>
+                <w:tab w:val="left" w:pos="1155"/>
+                <w:tab w:val="left" w:pos="1733"/>
+                <w:tab w:val="left" w:pos="2311"/>
+                <w:tab w:val="left" w:pos="2889"/>
+                <w:tab w:val="left" w:pos="3467"/>
+                <w:tab w:val="left" w:pos="4045"/>
+                <w:tab w:val="left" w:pos="4623"/>
+                <w:tab w:val="left" w:pos="5201"/>
+                <w:tab w:val="left" w:pos="5779"/>
+                <w:tab w:val="left" w:pos="6357"/>
+                <w:tab w:val="left" w:pos="6935"/>
+                <w:tab w:val="left" w:pos="7513"/>
+                <w:tab w:val="left" w:pos="8091"/>
+                <w:tab w:val="left" w:pos="8669"/>
+                <w:tab w:val="left" w:pos="9247"/>
+                <w:tab w:val="left" w:pos="9825"/>
+                <w:tab w:val="left" w:pos="10403"/>
+                <w:tab w:val="left" w:pos="10981"/>
+                <w:tab w:val="left" w:pos="11559"/>
+                <w:tab w:val="left" w:pos="12137"/>
+                <w:tab w:val="left" w:pos="12715"/>
+                <w:tab w:val="left" w:pos="13293"/>
+                <w:tab w:val="left" w:pos="13871"/>
+                <w:tab w:val="left" w:pos="14449"/>
+                <w:tab w:val="left" w:pos="15027"/>
+                <w:tab w:val="left" w:pos="15605"/>
+                <w:tab w:val="left" w:pos="16183"/>
+                <w:tab w:val="left" w:pos="16761"/>
+                <w:tab w:val="left" w:pos="17339"/>
+                <w:tab w:val="left" w:pos="17917"/>
+                <w:tab w:val="left" w:pos="18495"/>
+                <w:tab w:val="left" w:pos="19072"/>
+                <w:tab w:val="left" w:pos="19650"/>
+                <w:tab w:val="left" w:pos="20228"/>
+                <w:tab w:val="left" w:pos="20806"/>
+                <w:tab w:val="left" w:pos="21384"/>
+                <w:tab w:val="left" w:pos="21962"/>
+                <w:tab w:val="left" w:pos="22540"/>
+                <w:tab w:val="left" w:pos="23118"/>
+                <w:tab w:val="left" w:pos="23696"/>
+                <w:tab w:val="left" w:pos="24274"/>
+                <w:tab w:val="left" w:pos="24852"/>
+                <w:tab w:val="left" w:pos="25430"/>
+                <w:tab w:val="left" w:pos="26008"/>
+                <w:tab w:val="left" w:pos="26586"/>
+                <w:tab w:val="left" w:pos="27164"/>
+                <w:tab w:val="left" w:pos="27742"/>
+                <w:tab w:val="left" w:pos="28320"/>
+                <w:tab w:val="left" w:pos="28898"/>
+                <w:tab w:val="left" w:pos="29476"/>
+                <w:tab w:val="left" w:pos="30054"/>
+                <w:tab w:val="left" w:pos="30632"/>
+                <w:tab w:val="left" w:pos="31210"/>
+              </w:tabs>
+              <w:autoSpaceDE w:val="0"/>
+              <w:autoSpaceDN w:val="0"/>
+              <w:adjustRightInd w:val="0"/>
+              <w:ind w:left="785" w:hanging="786"/>
+              <w:rPr>
+                <w:rFonts w:ascii="Verdana" w:hAnsi="Verdana" w:cs="Verdana"/>
+                <w:b/>
+                <w:bCs/>
+                <w:color w:val="000000"/>
+                <w:sz w:val="18"/>
+                <w:szCs w:val="18"/>
+              </w:rPr>
+            </w:pPr>
+            <w:r>
+              <w:rPr>
+                <w:rFonts w:ascii="Verdana" w:hAnsi="Verdana" w:cs="Verdana"/>
+                <w:color w:val="4C4E4E"/>
+                <w:sz w:val="18"/>
+                <w:szCs w:val="18"/>
+              </w:rPr>
+              <w:t>-- Otherwise, the username appears as "username".</w:t>
+            </w:r>
+          </w:p>
+        </w:tc>
+      </w:tr>
+    </w:tbl>
+    <w:p>
+      <w:pPr>
+        <w:pStyle w:val="BillsBody"/>
+        <w:ind w:left="0"/>
+      </w:pPr>
+      <w:r>
+        <w:t>These settings may provide a better user experience.</w:t>
+      </w:r>
+      <w:r>
+        <w:t xml:space="preserve"> Be sure to customize</w:t>
+      </w:r>
+      <w:r>
+        <w:t xml:space="preserve"> the error message to include a Help Desk phone number or contact name.</w:t>
+      </w:r>
+    </w:p>
+    <w:tbl>
+      <w:tblPr>
+        <w:tblStyle w:val="TableGrid"/>
+        <w:tblpPr w:leftFromText="180" w:rightFromText="180" w:vertAnchor="text" w:tblpXSpec="center" w:tblpY="1"/>
+        <w:tblOverlap w:val="never"/>
+        <w:tblW w:w="8640" w:type="dxa"/>
+        <w:jc w:val="center"/>
+        <w:tblCellMar>
+          <w:top w:w="173" w:type="dxa"/>
+          <w:left w:w="173" w:type="dxa"/>
+          <w:bottom w:w="173" w:type="dxa"/>
+          <w:right w:w="173" w:type="dxa"/>
+        </w:tblCellMar>
+        <w:tblLook w:val="00A0" w:firstRow="1" w:lastRow="0" w:firstColumn="1" w:lastColumn="0" w:noHBand="0" w:noVBand="0"/>
+      </w:tblPr>
+      <w:tblGrid>
+        <w:gridCol w:w="2190"/>
+        <w:gridCol w:w="6450"/>
+      </w:tblGrid>
+      <w:tr>
+        <w:trPr>
+          <w:cantSplit/>
+          <w:jc w:val="center"/>
+        </w:trPr>
+        <w:tc>
+          <w:tcPr>
+            <w:tcW w:w="2190" w:type="dxa"/>
+            <w:vAlign w:val="center"/>
+          </w:tcPr>
+          <w:p>
+            <w:pPr>
+              <w:pStyle w:val="BillsKey"/>
+              <w:jc w:val="left"/>
+            </w:pPr>
+            <w:r>
+              <w:rPr>
+                <w:rFonts w:ascii="Verdana" w:hAnsi="Verdana" w:cs="Arial"/>
+                <w:b/>
+                <w:caps w:val="0"/>
+                <w:color w:val="000000" w:themeColor="text1"/>
+                <w:sz w:val="24"/>
+              </w:rPr>
+              <w:lastRenderedPageBreak/>
+              <w:t>User Experience</w:t>
+            </w:r>
+          </w:p>
+        </w:tc>
+        <w:tc>
+          <w:tcPr>
+            <w:tcW w:w="6450" w:type="dxa"/>
+          </w:tcPr>
+          <w:p>
+            <w:pPr>
+              <w:widowControl w:val="0"/>
+              <w:tabs>
+                <w:tab w:val="left" w:pos="577"/>
+                <w:tab w:val="left" w:pos="1155"/>
+                <w:tab w:val="left" w:pos="1733"/>
+                <w:tab w:val="left" w:pos="2311"/>
+                <w:tab w:val="left" w:pos="2889"/>
+                <w:tab w:val="left" w:pos="3467"/>
+                <w:tab w:val="left" w:pos="4045"/>
+                <w:tab w:val="left" w:pos="4623"/>
+                <w:tab w:val="left" w:pos="5201"/>
+                <w:tab w:val="left" w:pos="5779"/>
+                <w:tab w:val="left" w:pos="6357"/>
+                <w:tab w:val="left" w:pos="6935"/>
+                <w:tab w:val="left" w:pos="7513"/>
+                <w:tab w:val="left" w:pos="8091"/>
+                <w:tab w:val="left" w:pos="8669"/>
+                <w:tab w:val="left" w:pos="9247"/>
+                <w:tab w:val="left" w:pos="9825"/>
+                <w:tab w:val="left" w:pos="10403"/>
+                <w:tab w:val="left" w:pos="10981"/>
+                <w:tab w:val="left" w:pos="11559"/>
+                <w:tab w:val="left" w:pos="12137"/>
+                <w:tab w:val="left" w:pos="12715"/>
+                <w:tab w:val="left" w:pos="13293"/>
+                <w:tab w:val="left" w:pos="13871"/>
+                <w:tab w:val="left" w:pos="14449"/>
+                <w:tab w:val="left" w:pos="15027"/>
+                <w:tab w:val="left" w:pos="15605"/>
+                <w:tab w:val="left" w:pos="16183"/>
+                <w:tab w:val="left" w:pos="16761"/>
+                <w:tab w:val="left" w:pos="17339"/>
+                <w:tab w:val="left" w:pos="17917"/>
+                <w:tab w:val="left" w:pos="18495"/>
+                <w:tab w:val="left" w:pos="19072"/>
+                <w:tab w:val="left" w:pos="19650"/>
+                <w:tab w:val="left" w:pos="20228"/>
+                <w:tab w:val="left" w:pos="20806"/>
+                <w:tab w:val="left" w:pos="21384"/>
+                <w:tab w:val="left" w:pos="21962"/>
+                <w:tab w:val="left" w:pos="22540"/>
+                <w:tab w:val="left" w:pos="23118"/>
+                <w:tab w:val="left" w:pos="23696"/>
+                <w:tab w:val="left" w:pos="24274"/>
+                <w:tab w:val="left" w:pos="24852"/>
+                <w:tab w:val="left" w:pos="25430"/>
+                <w:tab w:val="left" w:pos="26008"/>
+                <w:tab w:val="left" w:pos="26586"/>
+                <w:tab w:val="left" w:pos="27164"/>
+                <w:tab w:val="left" w:pos="27742"/>
+                <w:tab w:val="left" w:pos="28320"/>
+                <w:tab w:val="left" w:pos="28898"/>
+                <w:tab w:val="left" w:pos="29476"/>
+                <w:tab w:val="left" w:pos="30054"/>
+                <w:tab w:val="left" w:pos="30632"/>
+                <w:tab w:val="left" w:pos="31210"/>
+              </w:tabs>
+              <w:autoSpaceDE w:val="0"/>
+              <w:autoSpaceDN w:val="0"/>
+              <w:adjustRightInd w:val="0"/>
+              <w:ind w:left="785" w:hanging="786"/>
+              <w:rPr>
+                <w:rFonts w:ascii="Verdana" w:hAnsi="Verdana" w:cs="Verdana"/>
+                <w:color w:val="000000"/>
+                <w:sz w:val="18"/>
+                <w:szCs w:val="18"/>
+              </w:rPr>
+            </w:pPr>
+            <w:r>
+              <w:rPr>
+                <w:rFonts w:ascii="Verdana" w:hAnsi="Verdana" w:cs="Verdana"/>
+                <w:b/>
+                <w:bCs/>
+                <w:color w:val="000000"/>
+                <w:sz w:val="18"/>
+                <w:szCs w:val="18"/>
+              </w:rPr>
+              <w:t>property</w:t>
+            </w:r>
+            <w:r>
+              <w:rPr>
+                <w:rFonts w:ascii="Verdana" w:hAnsi="Verdana" w:cs="Verdana"/>
+                <w:color w:val="000000"/>
+                <w:sz w:val="18"/>
+                <w:szCs w:val="18"/>
+              </w:rPr>
+              <w:t xml:space="preserve"> </w:t>
+            </w:r>
+            <w:r>
+              <w:rPr>
+                <w:rFonts w:ascii="Verdana" w:hAnsi="Verdana" w:cs="Verdana"/>
+                <w:color w:val="408000"/>
+                <w:sz w:val="18"/>
+                <w:szCs w:val="18"/>
+              </w:rPr>
+              <w:t>downloadHeadersOnly</w:t>
+            </w:r>
+            <w:r>
+              <w:rPr>
+                <w:rFonts w:ascii="Verdana" w:hAnsi="Verdana" w:cs="Verdana"/>
+                <w:color w:val="000000"/>
+                <w:sz w:val="18"/>
+                <w:szCs w:val="18"/>
+              </w:rPr>
+              <w:t xml:space="preserve"> : </w:t>
+            </w:r>
+            <w:r>
+              <w:rPr>
+                <w:rFonts w:ascii="Verdana" w:hAnsi="Verdana" w:cs="Verdana"/>
+                <w:i/>
+                <w:iCs/>
+                <w:color w:val="6C05D3"/>
+                <w:sz w:val="18"/>
+                <w:szCs w:val="18"/>
+              </w:rPr>
+              <w:t>false</w:t>
+            </w:r>
+          </w:p>
+          <w:p>
+            <w:pPr>
+              <w:widowControl w:val="0"/>
+              <w:tabs>
+                <w:tab w:val="left" w:pos="577"/>
+                <w:tab w:val="left" w:pos="1155"/>
+                <w:tab w:val="left" w:pos="1733"/>
+                <w:tab w:val="left" w:pos="2311"/>
+                <w:tab w:val="left" w:pos="2889"/>
+                <w:tab w:val="left" w:pos="3467"/>
+                <w:tab w:val="left" w:pos="4045"/>
+                <w:tab w:val="left" w:pos="4623"/>
+                <w:tab w:val="left" w:pos="5201"/>
+                <w:tab w:val="left" w:pos="5779"/>
+                <w:tab w:val="left" w:pos="6357"/>
+                <w:tab w:val="left" w:pos="6935"/>
+                <w:tab w:val="left" w:pos="7513"/>
+                <w:tab w:val="left" w:pos="8091"/>
+                <w:tab w:val="left" w:pos="8669"/>
+                <w:tab w:val="left" w:pos="9247"/>
+                <w:tab w:val="left" w:pos="9825"/>
+                <w:tab w:val="left" w:pos="10403"/>
+                <w:tab w:val="left" w:pos="10981"/>
+                <w:tab w:val="left" w:pos="11559"/>
+                <w:tab w:val="left" w:pos="12137"/>
+                <w:tab w:val="left" w:pos="12715"/>
+                <w:tab w:val="left" w:pos="13293"/>
+                <w:tab w:val="left" w:pos="13871"/>
+                <w:tab w:val="left" w:pos="14449"/>
+                <w:tab w:val="left" w:pos="15027"/>
+                <w:tab w:val="left" w:pos="15605"/>
+                <w:tab w:val="left" w:pos="16183"/>
+                <w:tab w:val="left" w:pos="16761"/>
+                <w:tab w:val="left" w:pos="17339"/>
+                <w:tab w:val="left" w:pos="17917"/>
+                <w:tab w:val="left" w:pos="18495"/>
+                <w:tab w:val="left" w:pos="19072"/>
+                <w:tab w:val="left" w:pos="19650"/>
+                <w:tab w:val="left" w:pos="20228"/>
+                <w:tab w:val="left" w:pos="20806"/>
+                <w:tab w:val="left" w:pos="21384"/>
+                <w:tab w:val="left" w:pos="21962"/>
+                <w:tab w:val="left" w:pos="22540"/>
+                <w:tab w:val="left" w:pos="23118"/>
+                <w:tab w:val="left" w:pos="23696"/>
+                <w:tab w:val="left" w:pos="24274"/>
+                <w:tab w:val="left" w:pos="24852"/>
+                <w:tab w:val="left" w:pos="25430"/>
+                <w:tab w:val="left" w:pos="26008"/>
+                <w:tab w:val="left" w:pos="26586"/>
+                <w:tab w:val="left" w:pos="27164"/>
+                <w:tab w:val="left" w:pos="27742"/>
+                <w:tab w:val="left" w:pos="28320"/>
+                <w:tab w:val="left" w:pos="28898"/>
+                <w:tab w:val="left" w:pos="29476"/>
+                <w:tab w:val="left" w:pos="30054"/>
+                <w:tab w:val="left" w:pos="30632"/>
+                <w:tab w:val="left" w:pos="31210"/>
+              </w:tabs>
+              <w:autoSpaceDE w:val="0"/>
+              <w:autoSpaceDN w:val="0"/>
+              <w:adjustRightInd w:val="0"/>
+              <w:ind w:left="785" w:hanging="786"/>
+              <w:rPr>
+                <w:rFonts w:ascii="Verdana" w:hAnsi="Verdana" w:cs="Verdana"/>
+                <w:color w:val="000000"/>
+                <w:sz w:val="18"/>
+                <w:szCs w:val="18"/>
+              </w:rPr>
+            </w:pPr>
+            <w:r>
+              <w:rPr>
+                <w:rFonts w:ascii="Verdana" w:hAnsi="Verdana" w:cs="Verdana"/>
+                <w:color w:val="4C4E4E"/>
+                <w:sz w:val="18"/>
+                <w:szCs w:val="18"/>
+              </w:rPr>
               <w:t>-- If set to "true", only email headers are downloaded into Outlook.</w:t>
             </w:r>
           </w:p>
@@ -6684,6 +7787,13 @@
             <w:pPr>
               <w:pStyle w:val="BillsKey"/>
               <w:jc w:val="left"/>
+              <w:rPr>
+                <w:rFonts w:ascii="Verdana" w:hAnsi="Verdana" w:cs="Arial"/>
+                <w:b/>
+                <w:caps w:val="0"/>
+                <w:color w:val="000000" w:themeColor="text1"/>
+                <w:sz w:val="24"/>
+              </w:rPr>
             </w:pPr>
             <w:r>
               <w:rPr>
@@ -6699,7 +7809,7 @@
         </w:tc>
         <w:tc>
           <w:tcPr>
-            <w:tcW w:w="6796" w:type="dxa"/>
+            <w:tcW w:w="6450" w:type="dxa"/>
           </w:tcPr>
           <w:p>
             <w:pPr>
@@ -6763,7 +7873,6 @@
               <w:autoSpaceDE w:val="0"/>
               <w:autoSpaceDN w:val="0"/>
               <w:adjustRightInd w:val="0"/>
-              <w:ind w:left="785" w:hanging="786"/>
               <w:rPr>
                 <w:rFonts w:ascii="Verdana" w:hAnsi="Verdana" w:cs="Verdana"/>
                 <w:color w:val="000000"/>
@@ -6798,7 +7907,7 @@
                 <w:sz w:val="18"/>
                 <w:szCs w:val="18"/>
               </w:rPr>
-              <w:t>unifiedInbox</w:t>
+              <w:t>hideOnMyComputerFolders</w:t>
             </w:r>
             <w:r>
               <w:rPr>
@@ -6898,6 +8007,260 @@
                 <w:sz w:val="18"/>
                 <w:szCs w:val="18"/>
               </w:rPr>
+              <w:t>-- If set to "true", hides local folders.</w:t>
+            </w:r>
+          </w:p>
+          <w:p>
+            <w:pPr>
+              <w:tabs>
+                <w:tab w:val="left" w:pos="1733"/>
+              </w:tabs>
+              <w:rPr>
+                <w:rFonts w:ascii="Verdana" w:hAnsi="Verdana" w:cs="Verdana"/>
+                <w:sz w:val="18"/>
+                <w:szCs w:val="18"/>
+              </w:rPr>
+            </w:pPr>
+            <w:r>
+              <w:rPr>
+                <w:rFonts w:ascii="Verdana" w:hAnsi="Verdana" w:cs="Verdana"/>
+                <w:color w:val="4C4E4E"/>
+                <w:sz w:val="18"/>
+                <w:szCs w:val="18"/>
+              </w:rPr>
+              <w:t>-- A single Exchange account should do this by default.</w:t>
+            </w:r>
+          </w:p>
+        </w:tc>
+      </w:tr>
+      <w:tr>
+        <w:trPr>
+          <w:cantSplit/>
+          <w:jc w:val="center"/>
+        </w:trPr>
+        <w:tc>
+          <w:tcPr>
+            <w:tcW w:w="2190" w:type="dxa"/>
+            <w:vAlign w:val="center"/>
+          </w:tcPr>
+          <w:p>
+            <w:pPr>
+              <w:pStyle w:val="BillsKey"/>
+              <w:jc w:val="left"/>
+            </w:pPr>
+            <w:r>
+              <w:rPr>
+                <w:rFonts w:ascii="Verdana" w:hAnsi="Verdana" w:cs="Arial"/>
+                <w:b/>
+                <w:caps w:val="0"/>
+                <w:color w:val="000000" w:themeColor="text1"/>
+                <w:sz w:val="24"/>
+              </w:rPr>
+              <w:t>User Experience</w:t>
+            </w:r>
+          </w:p>
+        </w:tc>
+        <w:tc>
+          <w:tcPr>
+            <w:tcW w:w="6450" w:type="dxa"/>
+          </w:tcPr>
+          <w:p>
+            <w:pPr>
+              <w:widowControl w:val="0"/>
+              <w:tabs>
+                <w:tab w:val="left" w:pos="577"/>
+                <w:tab w:val="left" w:pos="1155"/>
+                <w:tab w:val="left" w:pos="1733"/>
+                <w:tab w:val="left" w:pos="2311"/>
+                <w:tab w:val="left" w:pos="2889"/>
+                <w:tab w:val="left" w:pos="3467"/>
+                <w:tab w:val="left" w:pos="4045"/>
+                <w:tab w:val="left" w:pos="4623"/>
+                <w:tab w:val="left" w:pos="5201"/>
+                <w:tab w:val="left" w:pos="5779"/>
+                <w:tab w:val="left" w:pos="6357"/>
+                <w:tab w:val="left" w:pos="6935"/>
+                <w:tab w:val="left" w:pos="7513"/>
+                <w:tab w:val="left" w:pos="8091"/>
+                <w:tab w:val="left" w:pos="8669"/>
+                <w:tab w:val="left" w:pos="9247"/>
+                <w:tab w:val="left" w:pos="9825"/>
+                <w:tab w:val="left" w:pos="10403"/>
+                <w:tab w:val="left" w:pos="10981"/>
+                <w:tab w:val="left" w:pos="11559"/>
+                <w:tab w:val="left" w:pos="12137"/>
+                <w:tab w:val="left" w:pos="12715"/>
+                <w:tab w:val="left" w:pos="13293"/>
+                <w:tab w:val="left" w:pos="13871"/>
+                <w:tab w:val="left" w:pos="14449"/>
+                <w:tab w:val="left" w:pos="15027"/>
+                <w:tab w:val="left" w:pos="15605"/>
+                <w:tab w:val="left" w:pos="16183"/>
+                <w:tab w:val="left" w:pos="16761"/>
+                <w:tab w:val="left" w:pos="17339"/>
+                <w:tab w:val="left" w:pos="17917"/>
+                <w:tab w:val="left" w:pos="18495"/>
+                <w:tab w:val="left" w:pos="19072"/>
+                <w:tab w:val="left" w:pos="19650"/>
+                <w:tab w:val="left" w:pos="20228"/>
+                <w:tab w:val="left" w:pos="20806"/>
+                <w:tab w:val="left" w:pos="21384"/>
+                <w:tab w:val="left" w:pos="21962"/>
+                <w:tab w:val="left" w:pos="22540"/>
+                <w:tab w:val="left" w:pos="23118"/>
+                <w:tab w:val="left" w:pos="23696"/>
+                <w:tab w:val="left" w:pos="24274"/>
+                <w:tab w:val="left" w:pos="24852"/>
+                <w:tab w:val="left" w:pos="25430"/>
+                <w:tab w:val="left" w:pos="26008"/>
+                <w:tab w:val="left" w:pos="26586"/>
+                <w:tab w:val="left" w:pos="27164"/>
+                <w:tab w:val="left" w:pos="27742"/>
+                <w:tab w:val="left" w:pos="28320"/>
+                <w:tab w:val="left" w:pos="28898"/>
+                <w:tab w:val="left" w:pos="29476"/>
+                <w:tab w:val="left" w:pos="30054"/>
+                <w:tab w:val="left" w:pos="30632"/>
+                <w:tab w:val="left" w:pos="31210"/>
+              </w:tabs>
+              <w:autoSpaceDE w:val="0"/>
+              <w:autoSpaceDN w:val="0"/>
+              <w:adjustRightInd w:val="0"/>
+              <w:ind w:left="785" w:hanging="786"/>
+              <w:rPr>
+                <w:rFonts w:ascii="Verdana" w:hAnsi="Verdana" w:cs="Verdana"/>
+                <w:color w:val="000000"/>
+                <w:sz w:val="18"/>
+                <w:szCs w:val="18"/>
+              </w:rPr>
+            </w:pPr>
+            <w:r>
+              <w:rPr>
+                <w:rFonts w:ascii="Verdana" w:hAnsi="Verdana" w:cs="Verdana"/>
+                <w:b/>
+                <w:bCs/>
+                <w:color w:val="000000"/>
+                <w:sz w:val="18"/>
+                <w:szCs w:val="18"/>
+              </w:rPr>
+              <w:t>property</w:t>
+            </w:r>
+            <w:r>
+              <w:rPr>
+                <w:rFonts w:ascii="Verdana" w:hAnsi="Verdana" w:cs="Verdana"/>
+                <w:color w:val="000000"/>
+                <w:sz w:val="18"/>
+                <w:szCs w:val="18"/>
+              </w:rPr>
+              <w:t xml:space="preserve"> </w:t>
+            </w:r>
+            <w:r>
+              <w:rPr>
+                <w:rFonts w:ascii="Verdana" w:hAnsi="Verdana" w:cs="Verdana"/>
+                <w:color w:val="408000"/>
+                <w:sz w:val="18"/>
+                <w:szCs w:val="18"/>
+              </w:rPr>
+              <w:t>unifiedInbox</w:t>
+            </w:r>
+            <w:r>
+              <w:rPr>
+                <w:rFonts w:ascii="Verdana" w:hAnsi="Verdana" w:cs="Verdana"/>
+                <w:color w:val="000000"/>
+                <w:sz w:val="18"/>
+                <w:szCs w:val="18"/>
+              </w:rPr>
+              <w:t xml:space="preserve"> : </w:t>
+            </w:r>
+            <w:r>
+              <w:rPr>
+                <w:rFonts w:ascii="Verdana" w:hAnsi="Verdana" w:cs="Verdana"/>
+                <w:i/>
+                <w:iCs/>
+                <w:color w:val="6C05D3"/>
+                <w:sz w:val="18"/>
+                <w:szCs w:val="18"/>
+              </w:rPr>
+              <w:t>false</w:t>
+            </w:r>
+          </w:p>
+          <w:p>
+            <w:pPr>
+              <w:widowControl w:val="0"/>
+              <w:tabs>
+                <w:tab w:val="left" w:pos="577"/>
+                <w:tab w:val="left" w:pos="1155"/>
+                <w:tab w:val="left" w:pos="1733"/>
+                <w:tab w:val="left" w:pos="2311"/>
+                <w:tab w:val="left" w:pos="2889"/>
+                <w:tab w:val="left" w:pos="3467"/>
+                <w:tab w:val="left" w:pos="4045"/>
+                <w:tab w:val="left" w:pos="4623"/>
+                <w:tab w:val="left" w:pos="5201"/>
+                <w:tab w:val="left" w:pos="5779"/>
+                <w:tab w:val="left" w:pos="6357"/>
+                <w:tab w:val="left" w:pos="6935"/>
+                <w:tab w:val="left" w:pos="7513"/>
+                <w:tab w:val="left" w:pos="8091"/>
+                <w:tab w:val="left" w:pos="8669"/>
+                <w:tab w:val="left" w:pos="9247"/>
+                <w:tab w:val="left" w:pos="9825"/>
+                <w:tab w:val="left" w:pos="10403"/>
+                <w:tab w:val="left" w:pos="10981"/>
+                <w:tab w:val="left" w:pos="11559"/>
+                <w:tab w:val="left" w:pos="12137"/>
+                <w:tab w:val="left" w:pos="12715"/>
+                <w:tab w:val="left" w:pos="13293"/>
+                <w:tab w:val="left" w:pos="13871"/>
+                <w:tab w:val="left" w:pos="14449"/>
+                <w:tab w:val="left" w:pos="15027"/>
+                <w:tab w:val="left" w:pos="15605"/>
+                <w:tab w:val="left" w:pos="16183"/>
+                <w:tab w:val="left" w:pos="16761"/>
+                <w:tab w:val="left" w:pos="17339"/>
+                <w:tab w:val="left" w:pos="17917"/>
+                <w:tab w:val="left" w:pos="18495"/>
+                <w:tab w:val="left" w:pos="19072"/>
+                <w:tab w:val="left" w:pos="19650"/>
+                <w:tab w:val="left" w:pos="20228"/>
+                <w:tab w:val="left" w:pos="20806"/>
+                <w:tab w:val="left" w:pos="21384"/>
+                <w:tab w:val="left" w:pos="21962"/>
+                <w:tab w:val="left" w:pos="22540"/>
+                <w:tab w:val="left" w:pos="23118"/>
+                <w:tab w:val="left" w:pos="23696"/>
+                <w:tab w:val="left" w:pos="24274"/>
+                <w:tab w:val="left" w:pos="24852"/>
+                <w:tab w:val="left" w:pos="25430"/>
+                <w:tab w:val="left" w:pos="26008"/>
+                <w:tab w:val="left" w:pos="26586"/>
+                <w:tab w:val="left" w:pos="27164"/>
+                <w:tab w:val="left" w:pos="27742"/>
+                <w:tab w:val="left" w:pos="28320"/>
+                <w:tab w:val="left" w:pos="28898"/>
+                <w:tab w:val="left" w:pos="29476"/>
+                <w:tab w:val="left" w:pos="30054"/>
+                <w:tab w:val="left" w:pos="30632"/>
+                <w:tab w:val="left" w:pos="31210"/>
+              </w:tabs>
+              <w:autoSpaceDE w:val="0"/>
+              <w:autoSpaceDN w:val="0"/>
+              <w:adjustRightInd w:val="0"/>
+              <w:ind w:left="785" w:hanging="786"/>
+              <w:rPr>
+                <w:rFonts w:ascii="Verdana" w:hAnsi="Verdana" w:cs="Verdana"/>
+                <w:color w:val="000000"/>
+                <w:sz w:val="18"/>
+                <w:szCs w:val="18"/>
+              </w:rPr>
+            </w:pPr>
+            <w:r>
+              <w:rPr>
+                <w:rFonts w:ascii="Verdana" w:hAnsi="Verdana" w:cs="Verdana"/>
+                <w:color w:val="4C4E4E"/>
+                <w:sz w:val="18"/>
+                <w:szCs w:val="18"/>
+              </w:rPr>
               <w:t>-- If set to "true", turns on the Group Similar Folders feature</w:t>
             </w:r>
           </w:p>
@@ -7014,7 +8377,7 @@
         </w:tc>
         <w:tc>
           <w:tcPr>
-            <w:tcW w:w="6796" w:type="dxa"/>
+            <w:tcW w:w="6450" w:type="dxa"/>
           </w:tcPr>
           <w:p>
             <w:pPr>
@@ -7489,7 +8852,7 @@
         </w:tc>
         <w:tc>
           <w:tcPr>
-            <w:tcW w:w="6796" w:type="dxa"/>
+            <w:tcW w:w="6450" w:type="dxa"/>
           </w:tcPr>
           <w:p>
             <w:pPr>
@@ -7691,7 +9054,6 @@
         <w:ind w:left="0"/>
       </w:pPr>
       <w:r>
-        <w:lastRenderedPageBreak/>
         <w:t>The Rest of the Script</w:t>
       </w:r>
     </w:p>
@@ -7852,10 +9214,10 @@
         <w:t xml:space="preserve">Alert the user </w:t>
       </w:r>
       <w:r>
-        <w:t xml:space="preserve">whether setup is complete or </w:t>
-      </w:r>
-      <w:r>
-        <w:t>an error occurs.</w:t>
+        <w:t>when an</w:t>
+      </w:r>
+      <w:r>
+        <w:t xml:space="preserve"> error occurs.</w:t>
       </w:r>
     </w:p>
     <w:p>
@@ -7864,6 +9226,7 @@
         <w:ind w:left="0"/>
       </w:pPr>
       <w:r>
+        <w:lastRenderedPageBreak/>
         <w:t>Saving the Script</w:t>
       </w:r>
     </w:p>
@@ -7887,7 +9250,10 @@
         <w:t xml:space="preserve"> </w:t>
       </w:r>
       <w:r>
-        <w:t xml:space="preserve">using </w:t>
+        <w:t>with name</w:t>
+      </w:r>
+      <w:r>
+        <w:t xml:space="preserve"> </w:t>
       </w:r>
       <w:r>
         <w:rPr>
@@ -7923,13 +9289,22 @@
         <w:rPr>
           <w:rStyle w:val="BillsEmphasis"/>
         </w:rPr>
-        <w:t xml:space="preserve"> </w:t>
-      </w:r>
-      <w:r>
-        <w:t>or another more appropriate name</w:t>
-      </w:r>
-      <w:r>
-        <w:t xml:space="preserve">. Users will not see this script. </w:t>
+        <w:t>.scpt</w:t>
+      </w:r>
+      <w:r>
+        <w:t xml:space="preserve">. Users </w:t>
+      </w:r>
+      <w:r>
+        <w:t>do</w:t>
+      </w:r>
+      <w:r>
+        <w:t xml:space="preserve"> not </w:t>
+      </w:r>
+      <w:r>
+        <w:t>directly interact with</w:t>
+      </w:r>
+      <w:r>
+        <w:t xml:space="preserve"> this script. </w:t>
       </w:r>
       <w:r>
         <w:rPr>
@@ -7998,6 +9373,37 @@
     <w:p>
       <w:pPr>
         <w:pStyle w:val="BillsCaption"/>
+      </w:pPr>
+      <w:r>
+        <w:t xml:space="preserve">Figure </w:t>
+      </w:r>
+      <w:r>
+        <w:t>5</w:t>
+      </w:r>
+      <w:r>
+        <w:t>. Save the script as Outlook Exchange Setup 5.0.scpt.</w:t>
+      </w:r>
+    </w:p>
+    <w:p>
+      <w:pPr>
+        <w:pStyle w:val="BillsBody"/>
+        <w:keepNext/>
+        <w:keepLines/>
+        <w:ind w:left="0"/>
+      </w:pPr>
+      <w:r>
+        <w:t xml:space="preserve">Note: If you change the name of this script file, be sure to update the name in the </w:t>
+      </w:r>
+      <w:r>
+        <w:t>OutlookExchangeSetupLaunchAgent.sh</w:t>
+      </w:r>
+      <w:r>
+        <w:t xml:space="preserve"> shell script.</w:t>
+      </w:r>
+    </w:p>
+    <w:p>
+      <w:pPr>
+        <w:pStyle w:val="BillsCaption"/>
         <w:sectPr>
           <w:headerReference w:type="first" r:id="rId20"/>
           <w:type w:val="oddPage"/>
@@ -8007,21 +9413,12 @@
           <w:titlePg/>
         </w:sectPr>
       </w:pPr>
-      <w:r>
-        <w:t xml:space="preserve">Figure </w:t>
-      </w:r>
-      <w:r>
-        <w:t>5</w:t>
-      </w:r>
-      <w:r>
-        <w:t>. Save the script as Outlook Exchange Setup 5.0.scpt.</w:t>
-      </w:r>
     </w:p>
     <w:p>
       <w:pPr>
         <w:pStyle w:val="BillsSectionHeading"/>
       </w:pPr>
-      <w:bookmarkStart w:id="6" w:name="_Ref95034696"/>
+      <w:bookmarkStart w:id="5" w:name="_Ref95034696"/>
       <w:r>
         <w:lastRenderedPageBreak/>
         <w:t>Test the s</w:t>
@@ -8029,14 +9426,60 @@
       <w:r>
         <w:t>etup</w:t>
       </w:r>
-      <w:bookmarkEnd w:id="6"/>
+      <w:bookmarkEnd w:id="5"/>
     </w:p>
     <w:p>
       <w:pPr>
         <w:pStyle w:val="BillsBody"/>
       </w:pPr>
       <w:r>
-        <w:t>Testing should include the script and configuration profile(s) to disable Outlook’s first run windows.</w:t>
+        <w:t xml:space="preserve">Copy these files to a location such as /Users/Shared </w:t>
+      </w:r>
+      <w:r>
+        <w:t xml:space="preserve">on your test Mac </w:t>
+      </w:r>
+      <w:r>
+        <w:t>for easy access.</w:t>
+      </w:r>
+    </w:p>
+    <w:p>
+      <w:pPr>
+        <w:pStyle w:val="BillsBulletList"/>
+      </w:pPr>
+      <w:r>
+        <w:t>Microsoft_Outlook_2016_First_Run.mobileconfig</w:t>
+      </w:r>
+    </w:p>
+    <w:p>
+      <w:pPr>
+        <w:pStyle w:val="BillsBulletList"/>
+      </w:pPr>
+      <w:r>
+        <w:t>net.talkingmoose.OutlookExchangeSetupLaunchAgent.plist</w:t>
+      </w:r>
+    </w:p>
+    <w:p>
+      <w:pPr>
+        <w:pStyle w:val="BillsBulletList"/>
+      </w:pPr>
+      <w:r>
+        <w:t>OutlookExchangeSetupLaunchAgent.sh</w:t>
+      </w:r>
+    </w:p>
+    <w:p>
+      <w:pPr>
+        <w:pStyle w:val="BillsBulletList"/>
+      </w:pPr>
+      <w:r>
+        <w:t>Outlook Exchange Setup 5.0.scpt</w:t>
+      </w:r>
+    </w:p>
+    <w:p>
+      <w:pPr>
+        <w:pStyle w:val="BillsHeading1"/>
+      </w:pPr>
+      <w:r>
+        <w:t>Install the configuration profile(s)</w:t>
       </w:r>
     </w:p>
     <w:p>
@@ -8044,15 +9487,37 @@
         <w:pStyle w:val="BillsBody"/>
       </w:pPr>
       <w:r>
-        <w:t>Copy the prepared script to a location on your test Mac such as /Users/Shared for easy access.</w:t>
-      </w:r>
-    </w:p>
-    <w:p>
-      <w:pPr>
-        <w:pStyle w:val="BillsHeading1"/>
-      </w:pPr>
-      <w:r>
-        <w:t>Install the configuration profile(s)</w:t>
+        <w:t>Locate th</w:t>
+      </w:r>
+      <w:r>
+        <w:t xml:space="preserve">e </w:t>
+      </w:r>
+      <w:r>
+        <w:t>Configuration Profiles and Plists</w:t>
+      </w:r>
+      <w:r>
+        <w:t xml:space="preserve"> folder inside the </w:t>
+      </w:r>
+      <w:r>
+        <w:t>Ou</w:t>
+      </w:r>
+      <w:r>
+        <w:t>t</w:t>
+      </w:r>
+      <w:r>
+        <w:t>look Exchange Setup 5.0</w:t>
+      </w:r>
+      <w:r>
+        <w:t xml:space="preserve"> folder. It cont</w:t>
+      </w:r>
+      <w:r>
+        <w:t xml:space="preserve">ains two configuration profiles (.mobileconfig) </w:t>
+      </w:r>
+      <w:r>
+        <w:t xml:space="preserve">and </w:t>
+      </w:r>
+      <w:r>
+        <w:t>four property list (.plist) files for your reference.</w:t>
       </w:r>
     </w:p>
     <w:p>
@@ -8060,31 +9525,25 @@
         <w:pStyle w:val="BillsBody"/>
       </w:pPr>
       <w:r>
-        <w:t>Locate th</w:t>
-      </w:r>
-      <w:r>
-        <w:t xml:space="preserve">e </w:t>
-      </w:r>
-      <w:r>
-        <w:t>Configuration Profiles and Plists</w:t>
-      </w:r>
-      <w:r>
-        <w:t xml:space="preserve"> folder inside the </w:t>
-      </w:r>
-      <w:r>
-        <w:t>Oulook Exchange Setup 5.0</w:t>
-      </w:r>
-      <w:r>
-        <w:t xml:space="preserve"> folder. It cont</w:t>
-      </w:r>
-      <w:r>
-        <w:t xml:space="preserve">ains two configuration profiles (.mobileconfig) </w:t>
-      </w:r>
-      <w:r>
-        <w:t xml:space="preserve">and </w:t>
-      </w:r>
-      <w:r>
-        <w:t>four property list (.plist) files for your reference.</w:t>
+        <w:t xml:space="preserve">Use a configuration profile to disable Outlook’s first run windows. This takes the user directly to </w:t>
+      </w:r>
+      <w:r>
+        <w:t>Outlook's</w:t>
+      </w:r>
+      <w:r>
+        <w:t xml:space="preserve"> Main Window and lets the </w:t>
+      </w:r>
+      <w:r>
+        <w:t>AppleScript</w:t>
+      </w:r>
+      <w:r>
+        <w:t xml:space="preserve"> proceed with configuring the Exchange account</w:t>
+      </w:r>
+      <w:r>
+        <w:t xml:space="preserve"> without interference</w:t>
+      </w:r>
+      <w:r>
+        <w:t>.</w:t>
       </w:r>
     </w:p>
     <w:p>
@@ -8092,45 +9551,78 @@
         <w:pStyle w:val="BillsBody"/>
       </w:pPr>
       <w:r>
-        <w:t>Use a configuration profile to disable Outlook’s first run windows. This takes the user directly to the Main Window and lets the script proceed with configuring the Exchange account</w:t>
-      </w:r>
-      <w:r>
-        <w:t xml:space="preserve"> without interference</w:t>
+        <w:t xml:space="preserve">If using a Mobile Device Management (MDM) server such as Apple’s Profile Manager </w:t>
+      </w:r>
+      <w:r>
+        <w:rPr>
+          <w:i/>
+        </w:rPr>
+        <w:t>(See Figures 6 and 7)</w:t>
+      </w:r>
+      <w:r>
+        <w:t xml:space="preserve">, </w:t>
+      </w:r>
+      <w:r>
+        <w:t>JAMF Software’s Casper Suite</w:t>
+      </w:r>
+      <w:r>
+        <w:t xml:space="preserve"> or Meraki</w:t>
+      </w:r>
+      <w:r>
+        <w:t xml:space="preserve">, create a new configuration profile with a </w:t>
+      </w:r>
+      <w:r>
+        <w:t>custom</w:t>
+      </w:r>
+      <w:r>
+        <w:t xml:space="preserve"> payload. Upload the com.microsoft.Outlook.plist file to the custom payload. </w:t>
+      </w:r>
+      <w:r>
+        <w:t>(</w:t>
+      </w:r>
+      <w:r>
+        <w:t>Optionally, upload any of the other plist files for Excel, PowerPoint and Word to disable their first run windows</w:t>
       </w:r>
       <w:r>
         <w:t>.</w:t>
       </w:r>
+      <w:r>
+        <w:t xml:space="preserve"> These aren't required</w:t>
+      </w:r>
+      <w:r>
+        <w:t xml:space="preserve"> but provided as a convenience</w:t>
+      </w:r>
+      <w:r>
+        <w:t>.)</w:t>
+      </w:r>
     </w:p>
     <w:p>
       <w:pPr>
         <w:pStyle w:val="BillsBody"/>
       </w:pPr>
       <w:r>
-        <w:t xml:space="preserve">If using a Mobile Device Management (MDM) server such as Apple’s Profile Manager </w:t>
+        <w:t xml:space="preserve">Deploy the configuration profile to a test Mac </w:t>
+      </w:r>
+      <w:r>
+        <w:t xml:space="preserve">over the air using Apple’s Push Notification service </w:t>
+      </w:r>
+      <w:r>
+        <w:t xml:space="preserve">or download and install </w:t>
+      </w:r>
+      <w:r>
+        <w:t>the .mobileconfig</w:t>
+      </w:r>
+      <w:r>
+        <w:t xml:space="preserve"> manually.</w:t>
+      </w:r>
+      <w:r>
+        <w:t xml:space="preserve"> It should appear in the Profiles pane of System Preferences under Device Profiles </w:t>
       </w:r>
       <w:r>
         <w:rPr>
           <w:i/>
         </w:rPr>
-        <w:t>(See Figures 6 and 7)</w:t>
-      </w:r>
-      <w:r>
-        <w:t xml:space="preserve">, </w:t>
-      </w:r>
-      <w:r>
-        <w:t>JAMF Software’s Casper Suite</w:t>
-      </w:r>
-      <w:r>
-        <w:t xml:space="preserve"> or Meraki</w:t>
-      </w:r>
-      <w:r>
-        <w:t xml:space="preserve">, create a new configuration profile with a </w:t>
-      </w:r>
-      <w:r>
-        <w:t>custom</w:t>
-      </w:r>
-      <w:r>
-        <w:t xml:space="preserve"> payload. Upload the com.microsoft.Outlook.plist file to the custom payload. Optionally, upload any of the other plist files for Excel, PowerPoint and Word to disable their first run windows</w:t>
+        <w:t>(See Figure 8)</w:t>
       </w:r>
       <w:r>
         <w:t>.</w:t>
@@ -8141,22 +9633,25 @@
         <w:pStyle w:val="BillsBody"/>
       </w:pPr>
       <w:r>
-        <w:t xml:space="preserve">Deploy the configuration profile to a test Mac </w:t>
-      </w:r>
-      <w:r>
-        <w:t xml:space="preserve">over the air using Apple’s Push Notification service </w:t>
-      </w:r>
-      <w:r>
-        <w:t>or download and install it manually.</w:t>
-      </w:r>
-      <w:r>
-        <w:t xml:space="preserve"> It should appear in the Profiles pane of System Preferences under Device Profiles </w:t>
-      </w:r>
-      <w:r>
-        <w:rPr>
-          <w:i/>
-        </w:rPr>
-        <w:t>(See Figure 8)</w:t>
+        <w:t>Feel free to use the included configuration profiles. Keep in mind they will not reflect your company’s name when anyone views them in System Preferences.</w:t>
+      </w:r>
+      <w:r>
+        <w:t xml:space="preserve"> Instead, they will display </w:t>
+      </w:r>
+      <w:r>
+        <w:rPr>
+          <w:rFonts w:asciiTheme="majorHAnsi" w:hAnsiTheme="majorHAnsi"/>
+          <w:b/>
+        </w:rPr>
+        <w:t xml:space="preserve">Talking Moose Industries </w:t>
+      </w:r>
+      <w:r>
+        <w:rPr>
+          <w:rFonts w:asciiTheme="majorHAnsi" w:hAnsiTheme="majorHAnsi"/>
+          <w:b/>
+          <w:color w:val="FF0000"/>
+        </w:rPr>
+        <w:t>Unsigned</w:t>
       </w:r>
       <w:r>
         <w:t>.</w:t>
@@ -8167,39 +9662,13 @@
         <w:pStyle w:val="BillsBody"/>
       </w:pPr>
       <w:r>
-        <w:t>Feel free to use the included configuration profiles for disabling first run windows included with the script. Keep in mind they will not reflect your company’s name when anyone views them in System Preferences.</w:t>
-      </w:r>
-      <w:r>
-        <w:t xml:space="preserve"> Instead, they will display </w:t>
-      </w:r>
-      <w:r>
-        <w:rPr>
-          <w:rFonts w:asciiTheme="majorHAnsi" w:hAnsiTheme="majorHAnsi"/>
-          <w:b/>
-        </w:rPr>
-        <w:t xml:space="preserve">Talking Moose Industries </w:t>
-      </w:r>
-      <w:r>
-        <w:rPr>
-          <w:rFonts w:asciiTheme="majorHAnsi" w:hAnsiTheme="majorHAnsi"/>
-          <w:b/>
-          <w:color w:val="FF0000"/>
-        </w:rPr>
-        <w:t>Unsigned</w:t>
-      </w:r>
-      <w:r>
-        <w:t>.</w:t>
-      </w:r>
-    </w:p>
-    <w:p>
-      <w:pPr>
-        <w:pStyle w:val="BillsBody"/>
-      </w:pPr>
-      <w:r>
+        <w:rPr>
+          <w:noProof/>
+        </w:rPr>
         <w:lastRenderedPageBreak/>
         <w:drawing>
-          <wp:inline distT="0" distB="0" distL="0" distR="0" wp14:anchorId="387C457F" wp14:editId="11EB01FE">
-            <wp:extent cx="5486400" cy="3578225"/>
+          <wp:inline distT="0" distB="0" distL="0" distR="0" wp14:anchorId="387C457F" wp14:editId="5F2DB0A3">
+            <wp:extent cx="4764024" cy="3108960"/>
             <wp:effectExtent l="0" t="0" r="0" b="0"/>
             <wp:docPr id="23" name="Picture 23"/>
             <wp:cNvGraphicFramePr>
@@ -8221,7 +9690,7 @@
                   <pic:spPr>
                     <a:xfrm>
                       <a:off x="0" y="0"/>
-                      <a:ext cx="5486400" cy="3578225"/>
+                      <a:ext cx="4764024" cy="3108960"/>
                     </a:xfrm>
                     <a:prstGeom prst="rect">
                       <a:avLst/>
@@ -8247,9 +9716,12 @@
         <w:pStyle w:val="BillsBody"/>
       </w:pPr>
       <w:r>
+        <w:rPr>
+          <w:noProof/>
+        </w:rPr>
         <w:drawing>
-          <wp:inline distT="0" distB="0" distL="0" distR="0" wp14:anchorId="5E51EAA3" wp14:editId="35BCAD4F">
-            <wp:extent cx="5486400" cy="3578225"/>
+          <wp:inline distT="0" distB="0" distL="0" distR="0" wp14:anchorId="5E51EAA3" wp14:editId="6CCCD284">
+            <wp:extent cx="4764024" cy="3108960"/>
             <wp:effectExtent l="0" t="0" r="0" b="0"/>
             <wp:docPr id="24" name="Picture 24"/>
             <wp:cNvGraphicFramePr>
@@ -8271,7 +9743,7 @@
                   <pic:spPr>
                     <a:xfrm>
                       <a:off x="0" y="0"/>
-                      <a:ext cx="5486400" cy="3578225"/>
+                      <a:ext cx="4764024" cy="3108960"/>
                     </a:xfrm>
                     <a:prstGeom prst="rect">
                       <a:avLst/>
@@ -8298,10 +9770,13 @@
         <w:keepNext/>
       </w:pPr>
       <w:r>
+        <w:rPr>
+          <w:noProof/>
+        </w:rPr>
         <w:lastRenderedPageBreak/>
         <w:drawing>
-          <wp:inline distT="0" distB="0" distL="0" distR="0" wp14:anchorId="1A2A3D30" wp14:editId="06688077">
-            <wp:extent cx="5486400" cy="3605530"/>
+          <wp:inline distT="0" distB="0" distL="0" distR="0" wp14:anchorId="1A2A3D30" wp14:editId="3FFEAC22">
+            <wp:extent cx="5148072" cy="3383280"/>
             <wp:effectExtent l="0" t="0" r="0" b="0"/>
             <wp:docPr id="25" name="Picture 25"/>
             <wp:cNvGraphicFramePr>
@@ -8323,7 +9798,7 @@
                   <pic:spPr>
                     <a:xfrm>
                       <a:off x="0" y="0"/>
-                      <a:ext cx="5486400" cy="3605530"/>
+                      <a:ext cx="5148072" cy="3383280"/>
                     </a:xfrm>
                     <a:prstGeom prst="rect">
                       <a:avLst/>
@@ -8349,6 +9824,177 @@
         <w:pStyle w:val="BillsHeading1"/>
       </w:pPr>
       <w:r>
+        <w:t>Install the script files</w:t>
+      </w:r>
+    </w:p>
+    <w:p>
+      <w:pPr>
+        <w:pStyle w:val="BillsBody"/>
+      </w:pPr>
+      <w:r>
+        <w:t xml:space="preserve">Copy both the </w:t>
+      </w:r>
+      <w:r>
+        <w:t>OutlookExchangeSetupLaunchAgent.sh</w:t>
+      </w:r>
+      <w:r>
+        <w:t xml:space="preserve"> </w:t>
+      </w:r>
+      <w:r>
+        <w:t xml:space="preserve">shell script and prepared </w:t>
+      </w:r>
+      <w:r>
+        <w:t>Outlook Exchange Setup 5.0.scpt</w:t>
+      </w:r>
+      <w:r>
+        <w:t xml:space="preserve"> </w:t>
+      </w:r>
+      <w:r>
+        <w:t>AppleScript to the following location on your test Mac:</w:t>
+      </w:r>
+    </w:p>
+    <w:p>
+      <w:pPr>
+        <w:pStyle w:val="BillsBody"/>
+      </w:pPr>
+      <w:r>
+        <w:t>/Library/Talking Moose Industries/Scripts/</w:t>
+      </w:r>
+    </w:p>
+    <w:p>
+      <w:pPr>
+        <w:pStyle w:val="BillsBody"/>
+      </w:pPr>
+      <w:r>
+        <w:t>Note: You may need to use the chmod command in Terminal to make the shell script executable</w:t>
+      </w:r>
+      <w:r>
+        <w:t xml:space="preserve"> (one line)</w:t>
+      </w:r>
+      <w:r>
+        <w:t>:</w:t>
+      </w:r>
+    </w:p>
+    <w:p>
+      <w:pPr>
+        <w:pStyle w:val="Billscode"/>
+      </w:pPr>
+      <w:r>
+        <w:t>/usr/bin/sudo /</w:t>
+      </w:r>
+      <w:r>
+        <w:t>usr/</w:t>
+      </w:r>
+      <w:r>
+        <w:t>bin/chmod +x '/Library/Talking Moose Industries/Scripts/</w:t>
+      </w:r>
+      <w:r>
+        <w:t>OutlookExchangeSetupLaunchAgent.sh</w:t>
+      </w:r>
+      <w:r>
+        <w:t>'</w:t>
+      </w:r>
+    </w:p>
+    <w:p>
+      <w:pPr>
+        <w:pStyle w:val="BillsHeading1"/>
+      </w:pPr>
+      <w:r>
+        <w:t xml:space="preserve">Install the launch </w:t>
+      </w:r>
+      <w:r>
+        <w:t>agent</w:t>
+      </w:r>
+    </w:p>
+    <w:p>
+      <w:pPr>
+        <w:pStyle w:val="BillsBody"/>
+      </w:pPr>
+      <w:r>
+        <w:t xml:space="preserve">Copy the </w:t>
+      </w:r>
+      <w:r>
+        <w:t>net.talkingmoose.OutlookExchangeSetupLaunchAgent.plist</w:t>
+      </w:r>
+      <w:r>
+        <w:t xml:space="preserve"> plist file to the following location on your test Mac:</w:t>
+      </w:r>
+    </w:p>
+    <w:p>
+      <w:pPr>
+        <w:pStyle w:val="BillsBody"/>
+      </w:pPr>
+      <w:r>
+        <w:t>/Library/LaunchAgents</w:t>
+      </w:r>
+    </w:p>
+    <w:p>
+      <w:pPr>
+        <w:pStyle w:val="BillsBody"/>
+      </w:pPr>
+      <w:r>
+        <w:t>Note: You will need to use the chown and chmod commands in Terminal to correctly set ownership and permissions on the file (two lines):</w:t>
+      </w:r>
+    </w:p>
+    <w:p>
+      <w:pPr>
+        <w:pStyle w:val="Billsscriptcode"/>
+        <w:ind w:left="720" w:firstLine="0"/>
+      </w:pPr>
+      <w:r>
+        <w:lastRenderedPageBreak/>
+        <w:t>/usr/bin/sudo /</w:t>
+      </w:r>
+      <w:r>
+        <w:t>usr/</w:t>
+      </w:r>
+      <w:r>
+        <w:t>bin/chown root:wheel '/Library/LaunchAgents/</w:t>
+      </w:r>
+      <w:r>
+        <w:t>net.talkingmoose.OutlookExchangeSetupLaunchAgent.plist</w:t>
+      </w:r>
+      <w:r>
+        <w:t>'</w:t>
+      </w:r>
+    </w:p>
+    <w:p>
+      <w:pPr>
+        <w:pStyle w:val="Billsscriptcode"/>
+        <w:ind w:left="720" w:firstLine="0"/>
+      </w:pPr>
+    </w:p>
+    <w:p>
+      <w:pPr>
+        <w:pStyle w:val="Billsscriptcode"/>
+        <w:ind w:left="720" w:firstLine="0"/>
+      </w:pPr>
+      <w:r>
+        <w:t>/usr/bin/sudo /</w:t>
+      </w:r>
+      <w:r>
+        <w:t>usr/</w:t>
+      </w:r>
+      <w:r>
+        <w:t>bin/chmod 644 '</w:t>
+      </w:r>
+      <w:r>
+        <w:t>/Library/LaunchAgents/</w:t>
+      </w:r>
+      <w:bookmarkStart w:id="6" w:name="_GoBack"/>
+      <w:bookmarkEnd w:id="6"/>
+      <w:r>
+        <w:t>net.talkingmoose.OutlookExchangeSetupLaunchAgent.plist</w:t>
+      </w:r>
+      <w:r>
+        <w:t>'</w:t>
+      </w:r>
+    </w:p>
+    <w:p>
+      <w:pPr>
+        <w:pStyle w:val="BillsHeading1"/>
+      </w:pPr>
+      <w:r>
         <w:t>Install Office 2016 for Mac</w:t>
       </w:r>
     </w:p>
@@ -8365,7 +10011,19 @@
         <w:pStyle w:val="BillsBody"/>
       </w:pPr>
       <w:r>
-        <w:t>Note: The Outlook Exchange Setup script assumes you’re using a volume license edition of Office and not Office 365. Office 365 not only requires activation but also supports Autodiscover. You don’t need this script where Autodiscover already works.</w:t>
+        <w:t xml:space="preserve">Note: The Outlook Exchange Setup </w:t>
+      </w:r>
+      <w:r>
+        <w:t>5.0</w:t>
+      </w:r>
+      <w:r>
+        <w:t>.scpt</w:t>
+      </w:r>
+      <w:r>
+        <w:t xml:space="preserve"> AppleS</w:t>
+      </w:r>
+      <w:r>
+        <w:t>cript assumes you’re using a volume license edition of Office and not Office 365. Office 365 not only requires activation but also supports Autodiscover. You don’t need this script where Autodiscover already works.</w:t>
       </w:r>
     </w:p>
     <w:p>
@@ -8381,7 +10039,19 @@
         <w:pStyle w:val="BillsBody"/>
       </w:pPr>
       <w:r>
-        <w:t>If your Mac is not bound to Active Directory then open the Users &amp; Groups pane of System Preferences and create a new local test user with a full name and short name. Be sure to adjust the script’s properties accordingly.</w:t>
+        <w:t xml:space="preserve">If your Mac is not bound to Active </w:t>
+      </w:r>
+      <w:r>
+        <w:t>Directory,</w:t>
+      </w:r>
+      <w:r>
+        <w:t xml:space="preserve"> then open the Users &amp; Groups pane of System Preferences and create a new local test user with a full name and short name. Be sure to adjust the </w:t>
+      </w:r>
+      <w:r>
+        <w:t xml:space="preserve">Outlook Exchange Setup 5.0.scpt AppleScript's </w:t>
+      </w:r>
+      <w:r>
+        <w:t>properties accordingly.</w:t>
       </w:r>
       <w:r>
         <w:t xml:space="preserve"> Log in as the test user.</w:t>
@@ -8392,7 +10062,19 @@
         <w:pStyle w:val="BillsBody"/>
       </w:pPr>
       <w:r>
-        <w:t>If your Mac is bound to Active Directory then log in with a test Active Directory account. Be sure to adjust the script’s properties to use Active Directory for us</w:t>
+        <w:t xml:space="preserve">If your Mac is bound to Active </w:t>
+      </w:r>
+      <w:r>
+        <w:t>Directory,</w:t>
+      </w:r>
+      <w:r>
+        <w:t xml:space="preserve"> then log in with a test Active Directory account. Be sure to adjust the</w:t>
+      </w:r>
+      <w:r>
+        <w:t xml:space="preserve"> Outlook Exchange Setup 5.0.scpt AppleScript's</w:t>
+      </w:r>
+      <w:r>
+        <w:t xml:space="preserve"> properties to use Active Directory for us</w:t>
       </w:r>
       <w:r>
         <w:t>er information.</w:t>
@@ -8403,45 +10085,75 @@
         <w:pStyle w:val="BillsHeading1"/>
       </w:pPr>
       <w:r>
+        <w:t xml:space="preserve">Test </w:t>
+      </w:r>
+      <w:r>
+        <w:t xml:space="preserve">Microsoft </w:t>
+      </w:r>
+      <w:r>
+        <w:t>Outlook</w:t>
+      </w:r>
+    </w:p>
+    <w:p>
+      <w:pPr>
+        <w:pStyle w:val="BillsBody"/>
+      </w:pPr>
+      <w:r>
+        <w:t xml:space="preserve">Launch </w:t>
+      </w:r>
+      <w:r>
+        <w:t xml:space="preserve">Microsoft </w:t>
+      </w:r>
+      <w:r>
+        <w:t>Outlook. Its Main Window should appear without any first run windows appearing. If they do appear then verify your configuration profile is correctly configured and correctly installed in System Preferences.</w:t>
+      </w:r>
+    </w:p>
+    <w:p>
+      <w:pPr>
+        <w:pStyle w:val="BillsBody"/>
+      </w:pPr>
+      <w:r>
+        <w:t>Outlook should prompt the user for his or her Exchange account password.</w:t>
+      </w:r>
+      <w:r>
+        <w:t xml:space="preserve"> </w:t>
+      </w:r>
+      <w:r>
+        <w:rPr>
+          <w:i/>
+        </w:rPr>
+        <w:t xml:space="preserve">(See Figure </w:t>
+      </w:r>
+      <w:r>
+        <w:rPr>
+          <w:i/>
+        </w:rPr>
+        <w:t>9</w:t>
+      </w:r>
+      <w:r>
+        <w:rPr>
+          <w:i/>
+        </w:rPr>
+        <w:t>)</w:t>
+      </w:r>
+      <w:r>
+        <w:t>.</w:t>
+      </w:r>
+    </w:p>
+    <w:p>
+      <w:pPr>
+        <w:pStyle w:val="BillsCaption"/>
+      </w:pPr>
+      <w:r>
+        <w:rPr>
+          <w:noProof/>
+        </w:rPr>
         <w:lastRenderedPageBreak/>
-        <w:t>Test Outlook and the script</w:t>
-      </w:r>
-    </w:p>
-    <w:p>
-      <w:pPr>
-        <w:pStyle w:val="BillsBody"/>
-      </w:pPr>
-      <w:r>
-        <w:t>Launch Outlook. Its Main Window should appear without any first run windows appearing. If they do appear then verify your configuration profile is correctly configured and correctly installed in System Preferences.</w:t>
-      </w:r>
-    </w:p>
-    <w:p>
-      <w:pPr>
-        <w:pStyle w:val="BillsBody"/>
-      </w:pPr>
-      <w:r>
-        <w:t xml:space="preserve">Open the script in Script Editor and click the Run button at the top of the Script Editor window </w:t>
-      </w:r>
-      <w:r>
-        <w:rPr>
-          <w:i/>
-        </w:rPr>
-        <w:t>(See Figure 9)</w:t>
-      </w:r>
-      <w:r>
-        <w:t>.</w:t>
-      </w:r>
-    </w:p>
-    <w:p>
-      <w:pPr>
-        <w:pStyle w:val="BillsBody"/>
-      </w:pPr>
-      <w:r>
         <w:drawing>
-          <wp:inline distT="0" distB="0" distL="0" distR="0" wp14:anchorId="2DB5C22D" wp14:editId="11C266BE">
-            <wp:extent cx="5486400" cy="5852795"/>
-            <wp:effectExtent l="0" t="0" r="0" b="0"/>
-            <wp:docPr id="26" name="Picture 26"/>
+          <wp:inline distT="0" distB="0" distL="0" distR="0" wp14:anchorId="388EC9EA" wp14:editId="29B1B2F0">
+            <wp:extent cx="4169664" cy="2240280"/>
+            <wp:effectExtent l="25400" t="25400" r="0" b="0"/>
+            <wp:docPr id="2" name="Picture 2"/>
             <wp:cNvGraphicFramePr>
               <a:graphicFrameLocks xmlns:a="http://schemas.openxmlformats.org/drawingml/2006/main" noChangeAspect="1"/>
             </wp:cNvGraphicFramePr>
@@ -8461,11 +10173,16 @@
                   <pic:spPr>
                     <a:xfrm>
                       <a:off x="0" y="0"/>
-                      <a:ext cx="5486400" cy="5852795"/>
+                      <a:ext cx="4169664" cy="2240280"/>
                     </a:xfrm>
                     <a:prstGeom prst="rect">
                       <a:avLst/>
                     </a:prstGeom>
+                    <a:ln>
+                      <a:solidFill>
+                        <a:schemeClr val="tx1"/>
+                      </a:solidFill>
+                    </a:ln>
                   </pic:spPr>
                 </pic:pic>
               </a:graphicData>
@@ -8479,7 +10196,13 @@
         <w:pStyle w:val="BillsCaption"/>
       </w:pPr>
       <w:r>
-        <w:t>Figure 9. Run the script in Script Editor.</w:t>
+        <w:t xml:space="preserve">Figure </w:t>
+      </w:r>
+      <w:r>
+        <w:t>9</w:t>
+      </w:r>
+      <w:r>
+        <w:t>. Outlook is ready to use.</w:t>
       </w:r>
     </w:p>
     <w:p>
@@ -8487,32 +10210,58 @@
         <w:pStyle w:val="BillsBody"/>
       </w:pPr>
       <w:r>
-        <w:t>The script should complete with a notification to the user</w:t>
-      </w:r>
-      <w:r>
-        <w:t xml:space="preserve"> </w:t>
+        <w:t xml:space="preserve">Choose Outlook &gt; Preferences &gt; General. Verify whether “Group similar folders, such as Inboxes, from different accounts” matches your setting in the </w:t>
+      </w:r>
+      <w:r>
+        <w:t xml:space="preserve">Outlook Exchange Setup 5.0.scpt AppleScript </w:t>
+      </w:r>
+      <w:r>
+        <w:t xml:space="preserve">for the unifiedInbox property </w:t>
       </w:r>
       <w:r>
         <w:rPr>
           <w:i/>
         </w:rPr>
-        <w:t>(See Figure 10)</w:t>
+        <w:t xml:space="preserve">(See Figure </w:t>
+      </w:r>
+      <w:r>
+        <w:rPr>
+          <w:i/>
+        </w:rPr>
+        <w:t>10</w:t>
+      </w:r>
+      <w:r>
+        <w:rPr>
+          <w:i/>
+        </w:rPr>
+        <w:t>)</w:t>
       </w:r>
       <w:r>
         <w:t>.</w:t>
       </w:r>
+      <w:r>
+        <w:t xml:space="preserve"> Also verify “Hide On My Computer folders” matches your setting for the </w:t>
+      </w:r>
+      <w:r>
+        <w:t>hideOnMyComputerFolders</w:t>
+      </w:r>
+      <w:r>
+        <w:t xml:space="preserve"> property.</w:t>
+      </w:r>
     </w:p>
     <w:p>
       <w:pPr>
         <w:pStyle w:val="BillsCaption"/>
       </w:pPr>
       <w:r>
-        <w:lastRenderedPageBreak/>
+        <w:rPr>
+          <w:noProof/>
+        </w:rPr>
         <w:drawing>
-          <wp:inline distT="0" distB="0" distL="0" distR="0" wp14:anchorId="435A72EE" wp14:editId="176D8C8C">
-            <wp:extent cx="4306824" cy="1426464"/>
+          <wp:inline distT="0" distB="0" distL="0" distR="0" wp14:anchorId="33F8DA54" wp14:editId="294568AA">
+            <wp:extent cx="4581144" cy="1755648"/>
             <wp:effectExtent l="0" t="0" r="0" b="0"/>
-            <wp:docPr id="27" name="Picture 27"/>
+            <wp:docPr id="29" name="Picture 29"/>
             <wp:cNvGraphicFramePr>
               <a:graphicFrameLocks xmlns:a="http://schemas.openxmlformats.org/drawingml/2006/main" noChangeAspect="1"/>
             </wp:cNvGraphicFramePr>
@@ -8532,7 +10281,7 @@
                   <pic:spPr>
                     <a:xfrm>
                       <a:off x="0" y="0"/>
-                      <a:ext cx="4306824" cy="1426464"/>
+                      <a:ext cx="4581144" cy="1755648"/>
                     </a:xfrm>
                     <a:prstGeom prst="rect">
                       <a:avLst/>
@@ -8550,7 +10299,22 @@
         <w:pStyle w:val="BillsCaption"/>
       </w:pPr>
       <w:r>
-        <w:t>Figure 10. Outlook is ready to use.</w:t>
+        <w:t xml:space="preserve">Figure </w:t>
+      </w:r>
+      <w:r>
+        <w:t>10</w:t>
+      </w:r>
+      <w:r>
+        <w:t>. Verify the unifiedInbox property</w:t>
+      </w:r>
+      <w:r>
+        <w:t xml:space="preserve"> correctly set</w:t>
+      </w:r>
+      <w:r>
+        <w:br/>
+      </w:r>
+      <w:r>
+        <w:t>the “Group similar folders, such as Inboxes, from different accounts” setting.</w:t>
       </w:r>
     </w:p>
     <w:p>
@@ -8558,13 +10322,16 @@
         <w:pStyle w:val="BillsBody"/>
       </w:pPr>
       <w:r>
-        <w:t xml:space="preserve">Choose Outlook &gt; Preferences &gt; General. Verify whether “Group similar folders, such as Inboxes, from different accounts” matches your setting in the script for the unifiedInbox property </w:t>
+        <w:t>Choose Outlook &gt; Preferences &gt; Accounts. Select your Exchange account and verify</w:t>
+      </w:r>
+      <w:r>
+        <w:t xml:space="preserve"> its settings </w:t>
       </w:r>
       <w:r>
         <w:rPr>
           <w:i/>
         </w:rPr>
-        <w:t>(See Figure 11)</w:t>
+        <w:t>(See Figures 1, 2 and 3)</w:t>
       </w:r>
       <w:r>
         <w:t>.</w:t>
@@ -8572,14 +10339,47 @@
     </w:p>
     <w:p>
       <w:pPr>
+        <w:pStyle w:val="BillsBody"/>
+      </w:pPr>
+      <w:r>
+        <w:t xml:space="preserve">Choose View &gt; Go To &gt; People and then choose View &gt; Me Contact. Verify whether the script correctly populated your user’s contact record. At minimum, it should display first Name, last name and email address. If using Active Directory, it may display more depending on how well your organization populates its user data </w:t>
+      </w:r>
+      <w:r>
+        <w:rPr>
+          <w:i/>
+        </w:rPr>
+        <w:t xml:space="preserve">(See Figure </w:t>
+      </w:r>
+      <w:r>
+        <w:rPr>
+          <w:i/>
+        </w:rPr>
+        <w:t>11</w:t>
+      </w:r>
+      <w:r>
+        <w:rPr>
+          <w:i/>
+        </w:rPr>
+        <w:t>)</w:t>
+      </w:r>
+      <w:r>
+        <w:t>.</w:t>
+      </w:r>
+    </w:p>
+    <w:p>
+      <w:pPr>
         <w:pStyle w:val="BillsCaption"/>
       </w:pPr>
       <w:r>
+        <w:rPr>
+          <w:noProof/>
+        </w:rPr>
+        <w:lastRenderedPageBreak/>
         <w:drawing>
-          <wp:inline distT="0" distB="0" distL="0" distR="0" wp14:anchorId="33F8DA54" wp14:editId="294568AA">
-            <wp:extent cx="4581144" cy="1755648"/>
+          <wp:inline distT="0" distB="0" distL="0" distR="0" wp14:anchorId="78BEDE3D" wp14:editId="0FD28053">
+            <wp:extent cx="5486400" cy="4897120"/>
             <wp:effectExtent l="0" t="0" r="0" b="0"/>
-            <wp:docPr id="29" name="Picture 29"/>
+            <wp:docPr id="30" name="Picture 30"/>
             <wp:cNvGraphicFramePr>
               <a:graphicFrameLocks xmlns:a="http://schemas.openxmlformats.org/drawingml/2006/main" noChangeAspect="1"/>
             </wp:cNvGraphicFramePr>
@@ -8599,103 +10399,6 @@
                   <pic:spPr>
                     <a:xfrm>
                       <a:off x="0" y="0"/>
-                      <a:ext cx="4581144" cy="1755648"/>
-                    </a:xfrm>
-                    <a:prstGeom prst="rect">
-                      <a:avLst/>
-                    </a:prstGeom>
-                  </pic:spPr>
-                </pic:pic>
-              </a:graphicData>
-            </a:graphic>
-          </wp:inline>
-        </w:drawing>
-      </w:r>
-    </w:p>
-    <w:p>
-      <w:pPr>
-        <w:pStyle w:val="BillsCaption"/>
-      </w:pPr>
-      <w:r>
-        <w:t>Figure 11. Verify the unifiedInbox property</w:t>
-      </w:r>
-      <w:r>
-        <w:t xml:space="preserve"> correctly set</w:t>
-      </w:r>
-      <w:r>
-        <w:br/>
-      </w:r>
-      <w:r>
-        <w:t>the “Group similar folders, such as Inboxes, from different accounts” setting.</w:t>
-      </w:r>
-    </w:p>
-    <w:p>
-      <w:pPr>
-        <w:pStyle w:val="BillsBody"/>
-      </w:pPr>
-      <w:r>
-        <w:t>Choose Outlook &gt; Preferences &gt; Accounts. Select your Exchange account and verify</w:t>
-      </w:r>
-      <w:r>
-        <w:t xml:space="preserve"> its settings </w:t>
-      </w:r>
-      <w:r>
-        <w:rPr>
-          <w:i/>
-        </w:rPr>
-        <w:t>(See Figures 1, 2 and 3)</w:t>
-      </w:r>
-      <w:r>
-        <w:t>.</w:t>
-      </w:r>
-    </w:p>
-    <w:p>
-      <w:pPr>
-        <w:pStyle w:val="BillsBody"/>
-      </w:pPr>
-      <w:r>
-        <w:t xml:space="preserve">Choose View &gt; Go To &gt; People and then choose View &gt; Me Contact. Verify whether the script correctly populated your user’s contact record. At minimum, it should display first Name, last name and email address. If using Active Directory, it may display more depending on how well your organization populates its user data </w:t>
-      </w:r>
-      <w:r>
-        <w:rPr>
-          <w:i/>
-        </w:rPr>
-        <w:t>(See Figure 12)</w:t>
-      </w:r>
-      <w:r>
-        <w:t>.</w:t>
-      </w:r>
-    </w:p>
-    <w:p>
-      <w:pPr>
-        <w:pStyle w:val="BillsCaption"/>
-      </w:pPr>
-      <w:r>
-        <w:lastRenderedPageBreak/>
-        <w:drawing>
-          <wp:inline distT="0" distB="0" distL="0" distR="0" wp14:anchorId="78BEDE3D" wp14:editId="0FD28053">
-            <wp:extent cx="5486400" cy="4897120"/>
-            <wp:effectExtent l="0" t="0" r="0" b="0"/>
-            <wp:docPr id="30" name="Picture 30"/>
-            <wp:cNvGraphicFramePr>
-              <a:graphicFrameLocks xmlns:a="http://schemas.openxmlformats.org/drawingml/2006/main" noChangeAspect="1"/>
-            </wp:cNvGraphicFramePr>
-            <a:graphic xmlns:a="http://schemas.openxmlformats.org/drawingml/2006/main">
-              <a:graphicData uri="http://schemas.openxmlformats.org/drawingml/2006/picture">
-                <pic:pic xmlns:pic="http://schemas.openxmlformats.org/drawingml/2006/picture">
-                  <pic:nvPicPr>
-                    <pic:cNvPr id="1" name=""/>
-                    <pic:cNvPicPr/>
-                  </pic:nvPicPr>
-                  <pic:blipFill>
-                    <a:blip r:embed="rId27"/>
-                    <a:stretch>
-                      <a:fillRect/>
-                    </a:stretch>
-                  </pic:blipFill>
-                  <pic:spPr>
-                    <a:xfrm>
-                      <a:off x="0" y="0"/>
                       <a:ext cx="5486400" cy="4897120"/>
                     </a:xfrm>
                     <a:prstGeom prst="rect">
@@ -8714,16 +10417,22 @@
         <w:pStyle w:val="BillsCaption"/>
       </w:pPr>
       <w:r>
-        <w:t>Figure 12. Me Contact record populated from Active Directory.</w:t>
+        <w:t xml:space="preserve">Figure </w:t>
+      </w:r>
+      <w:r>
+        <w:t>11</w:t>
+      </w:r>
+      <w:r>
+        <w:t>. Me Contact record populated from Active Directory.</w:t>
       </w:r>
     </w:p>
     <w:p>
       <w:pPr>
         <w:pStyle w:val="BillsBody"/>
         <w:sectPr>
-          <w:headerReference w:type="even" r:id="rId28"/>
-          <w:headerReference w:type="default" r:id="rId29"/>
-          <w:headerReference w:type="first" r:id="rId30"/>
+          <w:headerReference w:type="even" r:id="rId27"/>
+          <w:headerReference w:type="default" r:id="rId28"/>
+          <w:headerReference w:type="first" r:id="rId29"/>
           <w:type w:val="oddPage"/>
           <w:pgSz w:w="12240" w:h="15840"/>
           <w:pgMar w:top="1440" w:right="1800" w:bottom="1440" w:left="1800" w:header="720" w:footer="720" w:gutter="0"/>
@@ -8732,7 +10441,13 @@
         </w:sectPr>
       </w:pPr>
       <w:r>
-        <w:t>Continue testing with other accounts until you’re satisfied the script is working correctly for your environment.  The proceed to packaging and deploying the script, configuration profile and launchd agent.</w:t>
+        <w:t>Continue testing with other accounts until you’re satisfied the script is working correctly for your environment.  The</w:t>
+      </w:r>
+      <w:r>
+        <w:t>n</w:t>
+      </w:r>
+      <w:r>
+        <w:t xml:space="preserve"> proceed to packaging and deploying the script, configuration profile and launchd agent.</w:t>
       </w:r>
     </w:p>
     <w:p>
@@ -8819,18 +10534,34 @@
       <w:r>
         <w:t xml:space="preserve">You will use the </w:t>
       </w:r>
-      <w:fldSimple w:instr=" DOCPROPERTY &quot;Product application&quot; \* MERGEFORMAT ">
-        <w:r>
-          <w:rPr>
-            <w:rStyle w:val="BillsEmphasis"/>
-          </w:rPr>
-          <w:t>Copy Outlook Files.app</w:t>
-        </w:r>
-      </w:fldSimple>
+      <w:r>
+        <w:fldChar w:fldCharType="begin"/>
+      </w:r>
+      <w:r>
+        <w:instrText xml:space="preserve"> DOCPROPERTY "Product appl</w:instrText>
+      </w:r>
+      <w:r>
+        <w:instrText xml:space="preserve">ication" \* MERGEFORMAT </w:instrText>
+      </w:r>
+      <w:r>
+        <w:fldChar w:fldCharType="separate"/>
+      </w:r>
       <w:r>
         <w:rPr>
           <w:rStyle w:val="BillsEmphasis"/>
         </w:rPr>
+        <w:t>Copy Outlook Files.app</w:t>
+      </w:r>
+      <w:r>
+        <w:rPr>
+          <w:rStyle w:val="BillsEmphasis"/>
+        </w:rPr>
+        <w:fldChar w:fldCharType="end"/>
+      </w:r>
+      <w:r>
+        <w:rPr>
+          <w:rStyle w:val="BillsEmphasis"/>
+        </w:rPr>
         <w:t xml:space="preserve"> </w:t>
       </w:r>
       <w:r>
@@ -8859,14 +10590,27 @@
       <w:r>
         <w:t xml:space="preserve"> is quit. Then double-click the </w:t>
       </w:r>
-      <w:fldSimple w:instr=" DOCPROPERTY &quot;Product application&quot; \* MERGEFORMAT ">
-        <w:r>
-          <w:rPr>
-            <w:rStyle w:val="BillsEmphasis"/>
-          </w:rPr>
-          <w:t>Copy Outlook Files.app</w:t>
-        </w:r>
-      </w:fldSimple>
+      <w:r>
+        <w:fldChar w:fldCharType="begin"/>
+      </w:r>
+      <w:r>
+        <w:instrText xml:space="preserve"> DOCPROPERTY "Product application" \* MERGEFORMAT </w:instrText>
+      </w:r>
+      <w:r>
+        <w:fldChar w:fldCharType="separate"/>
+      </w:r>
+      <w:r>
+        <w:rPr>
+          <w:rStyle w:val="BillsEmphasis"/>
+        </w:rPr>
+        <w:t>Copy Outlook Files.app</w:t>
+      </w:r>
+      <w:r>
+        <w:rPr>
+          <w:rStyle w:val="BillsEmphasis"/>
+        </w:rPr>
+        <w:fldChar w:fldCharType="end"/>
+      </w:r>
       <w:r>
         <w:t xml:space="preserve"> application and click the </w:t>
       </w:r>
@@ -8928,7 +10672,7 @@
                     <pic:cNvPicPr/>
                   </pic:nvPicPr>
                   <pic:blipFill>
-                    <a:blip r:embed="rId31">
+                    <a:blip r:embed="rId30">
                       <a:extLst>
                         <a:ext uri="{28A0092B-C50C-407E-A947-70E740481C1C}">
                           <a14:useLocalDpi xmlns:a14="http://schemas.microsoft.com/office/drawing/2010/main" val="0"/>
@@ -8988,8 +10732,8 @@
       <w:pPr>
         <w:pStyle w:val="BillsBody"/>
         <w:sectPr>
-          <w:headerReference w:type="even" r:id="rId32"/>
-          <w:headerReference w:type="first" r:id="rId33"/>
+          <w:headerReference w:type="even" r:id="rId31"/>
+          <w:headerReference w:type="first" r:id="rId32"/>
           <w:type w:val="oddPage"/>
           <w:pgSz w:w="12240" w:h="15840"/>
           <w:pgMar w:top="1440" w:right="1800" w:bottom="1440" w:left="1800" w:header="720" w:footer="720" w:gutter="0"/>
@@ -9002,17 +10746,27 @@
       <w:r>
         <w:t xml:space="preserve">Be sure to include the </w:t>
       </w:r>
-      <w:fldSimple w:instr=" DOCPROPERTY &quot;Product name&quot;  \* MERGEFORMAT ">
-        <w:r>
-          <w:rPr>
-            <w:i/>
-          </w:rPr>
-          <w:t>Outlook for Mac Exchange</w:t>
-        </w:r>
-        <w:r>
-          <w:t xml:space="preserve"> Setup 4.0</w:t>
-        </w:r>
-      </w:fldSimple>
+      <w:r>
+        <w:fldChar w:fldCharType="begin"/>
+      </w:r>
+      <w:r>
+        <w:instrText xml:space="preserve"> DOCPROPERTY "Product name"  \* MERGEFORMAT </w:instrText>
+      </w:r>
+      <w:r>
+        <w:fldChar w:fldCharType="separate"/>
+      </w:r>
+      <w:r>
+        <w:rPr>
+          <w:i/>
+        </w:rPr>
+        <w:t>Outlook for Mac Exchange</w:t>
+      </w:r>
+      <w:r>
+        <w:t xml:space="preserve"> Setup 4.0</w:t>
+      </w:r>
+      <w:r>
+        <w:fldChar w:fldCharType="end"/>
+      </w:r>
       <w:r>
         <w:rPr>
           <w:i/>
@@ -14785,7 +16539,7 @@
       <w:pPr>
         <w:pStyle w:val="Billsscriptcode"/>
         <w:sectPr>
-          <w:headerReference w:type="default" r:id="rId34"/>
+          <w:headerReference w:type="default" r:id="rId33"/>
           <w:type w:val="oddPage"/>
           <w:pgSz w:w="12240" w:h="15840"/>
           <w:pgMar w:top="1440" w:right="1800" w:bottom="1440" w:left="1800" w:header="720" w:footer="720" w:gutter="0"/>
@@ -16889,8 +18643,8 @@
       </w:r>
     </w:p>
     <w:sectPr>
-      <w:headerReference w:type="even" r:id="rId35"/>
-      <w:headerReference w:type="default" r:id="rId36"/>
+      <w:headerReference w:type="even" r:id="rId34"/>
+      <w:headerReference w:type="default" r:id="rId35"/>
       <w:type w:val="oddPage"/>
       <w:pgSz w:w="12240" w:h="15840"/>
       <w:pgMar w:top="1440" w:right="1800" w:bottom="1440" w:left="1800" w:header="720" w:footer="720" w:gutter="0"/>
@@ -16936,26 +18690,36 @@
     <w:pPr>
       <w:pStyle w:val="Billsfootertitleleft"/>
     </w:pPr>
-    <w:fldSimple w:instr=" TITLE  \* MERGEFORMAT ">
-      <w:r>
-        <w:rPr>
-          <w:rStyle w:val="PageNumber"/>
-        </w:rPr>
-        <w:t xml:space="preserve">Outlook for </w:t>
-      </w:r>
-      <w:r>
-        <w:t>Mac</w:t>
-      </w:r>
-      <w:r>
-        <w:rPr>
-          <w:rStyle w:val="PageNumber"/>
-        </w:rPr>
-        <w:t xml:space="preserve"> Exchange Setup 5.0</w:t>
-      </w:r>
-      <w:r>
-        <w:t xml:space="preserve"> Administrator’s Guide</w:t>
-      </w:r>
-    </w:fldSimple>
+    <w:r>
+      <w:fldChar w:fldCharType="begin"/>
+    </w:r>
+    <w:r>
+      <w:instrText xml:space="preserve"> TITLE  \* MERGEFORMAT </w:instrText>
+    </w:r>
+    <w:r>
+      <w:fldChar w:fldCharType="separate"/>
+    </w:r>
+    <w:r>
+      <w:rPr>
+        <w:rStyle w:val="PageNumber"/>
+      </w:rPr>
+      <w:t xml:space="preserve">Outlook for </w:t>
+    </w:r>
+    <w:r>
+      <w:t>Mac</w:t>
+    </w:r>
+    <w:r>
+      <w:rPr>
+        <w:rStyle w:val="PageNumber"/>
+      </w:rPr>
+      <w:t xml:space="preserve"> Exchange Setup 5.0</w:t>
+    </w:r>
+    <w:r>
+      <w:t xml:space="preserve"> Administrator’s Guide</w:t>
+    </w:r>
+    <w:r>
+      <w:fldChar w:fldCharType="end"/>
+    </w:r>
   </w:p>
 </w:ftr>
 </file>
@@ -16966,26 +18730,36 @@
     <w:pPr>
       <w:pStyle w:val="Billsfootertitleright"/>
     </w:pPr>
-    <w:fldSimple w:instr=" TITLE  \* MERGEFORMAT ">
-      <w:r>
-        <w:rPr>
-          <w:rStyle w:val="PageNumber"/>
-        </w:rPr>
-        <w:t xml:space="preserve">Outlook for </w:t>
-      </w:r>
-      <w:r>
-        <w:t>Mac</w:t>
-      </w:r>
-      <w:r>
-        <w:rPr>
-          <w:rStyle w:val="PageNumber"/>
-        </w:rPr>
-        <w:t xml:space="preserve"> Exchange Setup 5.0 </w:t>
-      </w:r>
-      <w:r>
-        <w:t>Administrator’s Guide</w:t>
-      </w:r>
-    </w:fldSimple>
+    <w:r>
+      <w:fldChar w:fldCharType="begin"/>
+    </w:r>
+    <w:r>
+      <w:instrText xml:space="preserve"> TITLE  \* MERGEFORMAT </w:instrText>
+    </w:r>
+    <w:r>
+      <w:fldChar w:fldCharType="separate"/>
+    </w:r>
+    <w:r>
+      <w:rPr>
+        <w:rStyle w:val="PageNumber"/>
+      </w:rPr>
+      <w:t xml:space="preserve">Outlook for </w:t>
+    </w:r>
+    <w:r>
+      <w:t>Mac</w:t>
+    </w:r>
+    <w:r>
+      <w:rPr>
+        <w:rStyle w:val="PageNumber"/>
+      </w:rPr>
+      <w:t xml:space="preserve"> Exchange Setup 5.0 </w:t>
+    </w:r>
+    <w:r>
+      <w:t>Administrator’s Guide</w:t>
+    </w:r>
+    <w:r>
+      <w:fldChar w:fldCharType="end"/>
+    </w:r>
   </w:p>
 </w:ftr>
 </file>
@@ -16996,26 +18770,36 @@
     <w:pPr>
       <w:pStyle w:val="Billsfootertitleright"/>
     </w:pPr>
-    <w:fldSimple w:instr=" TITLE  \* MERGEFORMAT ">
-      <w:r>
-        <w:rPr>
-          <w:rStyle w:val="PageNumber"/>
-        </w:rPr>
-        <w:t xml:space="preserve">Outlook for </w:t>
-      </w:r>
-      <w:r>
-        <w:t>Mac</w:t>
-      </w:r>
-      <w:r>
-        <w:rPr>
-          <w:rStyle w:val="PageNumber"/>
-        </w:rPr>
-        <w:t xml:space="preserve"> Exchange Setup 4.0</w:t>
-      </w:r>
-      <w:r>
-        <w:t xml:space="preserve"> Administrator’s Guide</w:t>
-      </w:r>
-    </w:fldSimple>
+    <w:r>
+      <w:fldChar w:fldCharType="begin"/>
+    </w:r>
+    <w:r>
+      <w:instrText xml:space="preserve"> TITLE  \* MERGEFORMAT </w:instrText>
+    </w:r>
+    <w:r>
+      <w:fldChar w:fldCharType="separate"/>
+    </w:r>
+    <w:r>
+      <w:rPr>
+        <w:rStyle w:val="PageNumber"/>
+      </w:rPr>
+      <w:t xml:space="preserve">Outlook for </w:t>
+    </w:r>
+    <w:r>
+      <w:t>Mac</w:t>
+    </w:r>
+    <w:r>
+      <w:rPr>
+        <w:rStyle w:val="PageNumber"/>
+      </w:rPr>
+      <w:t xml:space="preserve"> Exchange Setup 4.0</w:t>
+    </w:r>
+    <w:r>
+      <w:t xml:space="preserve"> Administrator’s Guide</w:t>
+    </w:r>
+    <w:r>
+      <w:fldChar w:fldCharType="end"/>
+    </w:r>
   </w:p>
 </w:ftr>
 </file>
@@ -17064,7 +18848,7 @@
       <w:rPr>
         <w:noProof/>
       </w:rPr>
-      <w:t>12</w:t>
+      <w:t>14</w:t>
     </w:r>
     <w:r>
       <w:rPr>
@@ -17075,15 +18859,29 @@
     <w:r>
       <w:t> • </w:t>
     </w:r>
-    <w:fldSimple w:instr=" REF _Ref95033979 ">
-      <w:r>
-        <w:rPr>
-          <w:rStyle w:val="BillsEmphasis"/>
-          <w:i w:val="0"/>
-        </w:rPr>
-        <w:t>Prepare the Script</w:t>
-      </w:r>
-    </w:fldSimple>
+    <w:r>
+      <w:fldChar w:fldCharType="begin"/>
+    </w:r>
+    <w:r>
+      <w:instrText xml:space="preserve"> REF _Ref95033979 </w:instrText>
+    </w:r>
+    <w:r>
+      <w:fldChar w:fldCharType="separate"/>
+    </w:r>
+    <w:r>
+      <w:rPr>
+        <w:rStyle w:val="BillsEmphasis"/>
+        <w:i w:val="0"/>
+      </w:rPr>
+      <w:t>Prepare the Script</w:t>
+    </w:r>
+    <w:r>
+      <w:rPr>
+        <w:rStyle w:val="BillsEmphasis"/>
+        <w:i w:val="0"/>
+      </w:rPr>
+      <w:fldChar w:fldCharType="end"/>
+    </w:r>
   </w:p>
 </w:hdr>
 </file>
@@ -17288,11 +19086,21 @@
     <w:r>
       <w:t> • </w:t>
     </w:r>
-    <w:fldSimple w:instr=" REF _Ref95040139 ">
-      <w:r>
-        <w:t>Appendix B</w:t>
-      </w:r>
-    </w:fldSimple>
+    <w:r>
+      <w:fldChar w:fldCharType="begin"/>
+    </w:r>
+    <w:r>
+      <w:instrText xml:space="preserve"> REF _Ref95040139 </w:instrText>
+    </w:r>
+    <w:r>
+      <w:fldChar w:fldCharType="separate"/>
+    </w:r>
+    <w:r>
+      <w:t>Appendix B</w:t>
+    </w:r>
+    <w:r>
+      <w:fldChar w:fldCharType="end"/>
+    </w:r>
   </w:p>
 </w:hdr>
 </file>
@@ -17747,7 +19555,7 @@
       <w:rPr>
         <w:noProof/>
       </w:rPr>
-      <w:t>20</w:t>
+      <w:t>16</w:t>
     </w:r>
     <w:r>
       <w:rPr>
@@ -17758,11 +19566,21 @@
     <w:r>
       <w:t> • </w:t>
     </w:r>
-    <w:fldSimple w:instr=" REF _Ref95034696 ">
-      <w:r>
-        <w:t>Test the Setup</w:t>
-      </w:r>
-    </w:fldSimple>
+    <w:r>
+      <w:fldChar w:fldCharType="begin"/>
+    </w:r>
+    <w:r>
+      <w:instrText xml:space="preserve"> REF _Ref95034696 </w:instrText>
+    </w:r>
+    <w:r>
+      <w:fldChar w:fldCharType="separate"/>
+    </w:r>
+    <w:r>
+      <w:t>Test the Setup</w:t>
+    </w:r>
+    <w:r>
+      <w:fldChar w:fldCharType="end"/>
+    </w:r>
   </w:p>
 </w:hdr>
 </file>
@@ -17837,7 +19655,7 @@
         <w:rStyle w:val="PageNumber"/>
         <w:noProof/>
       </w:rPr>
-      <w:t>21</w:t>
+      <w:t>17</w:t>
     </w:r>
     <w:r>
       <w:rPr>
@@ -17956,7 +19774,7 @@
       <w:rPr>
         <w:noProof/>
       </w:rPr>
-      <w:t>22</w:t>
+      <w:t>30</w:t>
     </w:r>
     <w:r>
       <w:rPr>
@@ -17967,11 +19785,21 @@
     <w:r>
       <w:t> • </w:t>
     </w:r>
-    <w:fldSimple w:instr=" REF _Ref95038871 ">
-      <w:r>
-        <w:t>Appendix A</w:t>
-      </w:r>
-    </w:fldSimple>
+    <w:r>
+      <w:fldChar w:fldCharType="begin"/>
+    </w:r>
+    <w:r>
+      <w:instrText xml:space="preserve"> REF _Ref95038871 </w:instrText>
+    </w:r>
+    <w:r>
+      <w:fldChar w:fldCharType="separate"/>
+    </w:r>
+    <w:r>
+      <w:t>Appendix A</w:t>
+    </w:r>
+    <w:r>
+      <w:fldChar w:fldCharType="end"/>
+    </w:r>
   </w:p>
 </w:hdr>
 </file>
@@ -17981,7 +19809,7 @@
   <w:abstractNum w:abstractNumId="0">
     <w:nsid w:val="FFFFFF7C"/>
     <w:multiLevelType w:val="singleLevel"/>
-    <w:tmpl w:val="5A6EC3F4"/>
+    <w:tmpl w:val="396E85DA"/>
     <w:lvl w:ilvl="0">
       <w:start w:val="1"/>
       <w:numFmt w:val="decimal"/>
@@ -17998,7 +19826,7 @@
   <w:abstractNum w:abstractNumId="1">
     <w:nsid w:val="FFFFFF7D"/>
     <w:multiLevelType w:val="singleLevel"/>
-    <w:tmpl w:val="FB383DF0"/>
+    <w:tmpl w:val="765AC54A"/>
     <w:lvl w:ilvl="0">
       <w:start w:val="1"/>
       <w:numFmt w:val="decimal"/>
@@ -18051,7 +19879,7 @@
   <w:abstractNum w:abstractNumId="4">
     <w:nsid w:val="FFFFFF80"/>
     <w:multiLevelType w:val="singleLevel"/>
-    <w:tmpl w:val="1C1490B0"/>
+    <w:tmpl w:val="3F703ACC"/>
     <w:lvl w:ilvl="0">
       <w:start w:val="1"/>
       <w:numFmt w:val="bullet"/>
@@ -18071,7 +19899,7 @@
   <w:abstractNum w:abstractNumId="5">
     <w:nsid w:val="FFFFFF81"/>
     <w:multiLevelType w:val="singleLevel"/>
-    <w:tmpl w:val="2376D5B0"/>
+    <w:tmpl w:val="08724B26"/>
     <w:lvl w:ilvl="0">
       <w:start w:val="1"/>
       <w:numFmt w:val="bullet"/>
@@ -18133,7 +19961,7 @@
   <w:abstractNum w:abstractNumId="8">
     <w:nsid w:val="FFFFFF88"/>
     <w:multiLevelType w:val="singleLevel"/>
-    <w:tmpl w:val="7972974E"/>
+    <w:tmpl w:val="5D76105E"/>
     <w:lvl w:ilvl="0">
       <w:start w:val="1"/>
       <w:numFmt w:val="decimal"/>
@@ -19293,7 +21121,7 @@
   <w:style w:type="paragraph" w:default="1" w:styleId="Normal">
     <w:name w:val="Normal"/>
     <w:qFormat/>
-    <w:rsid w:val="00BF207B"/>
+    <w:rsid w:val="00391EF6"/>
   </w:style>
   <w:style w:type="paragraph" w:styleId="Heading1">
     <w:name w:val="heading 1"/>
